--- a/FuentesCurso/UD 05 - Learning Analytics aplicado a cuestionarios/UD 05.02 - Análisis de cuestionario (Moodle) - Caso práctico.docx
+++ b/FuentesCurso/UD 05 - Learning Analytics aplicado a cuestionarios/UD 05.02 - Análisis de cuestionario (Moodle) - Caso práctico.docx
@@ -72,12 +72,12 @@
           <wp:inline distB="114300" distT="114300" distL="114300" distR="114300">
             <wp:extent cx="447675" cy="57150"/>
             <wp:effectExtent b="0" l="0" r="0" t="0"/>
-            <wp:docPr descr="short line" id="7" name="image8.png"/>
+            <wp:docPr descr="short line" id="6" name="image7.png"/>
             <a:graphic>
               <a:graphicData uri="http://schemas.openxmlformats.org/drawingml/2006/picture">
                 <pic:pic>
                   <pic:nvPicPr>
-                    <pic:cNvPr descr="short line" id="0" name="image8.png"/>
+                    <pic:cNvPr descr="short line" id="0" name="image7.png"/>
                     <pic:cNvPicPr preferRelativeResize="0"/>
                   </pic:nvPicPr>
                   <pic:blipFill>
@@ -106,48 +106,6 @@
           <w:rtl w:val="0"/>
         </w:rPr>
       </w:r>
-      <w:r>
-        <w:drawing>
-          <wp:anchor allowOverlap="1" behindDoc="0" distB="114300" distT="114300" distL="114300" distR="114300" hidden="0" layoutInCell="1" locked="0" relativeHeight="0" simplePos="0">
-            <wp:simplePos x="0" y="0"/>
-            <wp:positionH relativeFrom="column">
-              <wp:posOffset>1312073</wp:posOffset>
-            </wp:positionH>
-            <wp:positionV relativeFrom="paragraph">
-              <wp:posOffset>449198</wp:posOffset>
-            </wp:positionV>
-            <wp:extent cx="3491100" cy="1080000"/>
-            <wp:effectExtent b="0" l="0" r="0" t="0"/>
-            <wp:wrapSquare wrapText="bothSides" distB="114300" distT="114300" distL="114300" distR="114300"/>
-            <wp:docPr id="1" name="image5.png"/>
-            <a:graphic>
-              <a:graphicData uri="http://schemas.openxmlformats.org/drawingml/2006/picture">
-                <pic:pic>
-                  <pic:nvPicPr>
-                    <pic:cNvPr id="0" name="image5.png"/>
-                    <pic:cNvPicPr preferRelativeResize="0"/>
-                  </pic:nvPicPr>
-                  <pic:blipFill>
-                    <a:blip r:embed="rId7"/>
-                    <a:srcRect b="0" l="0" r="0" t="0"/>
-                    <a:stretch>
-                      <a:fillRect/>
-                    </a:stretch>
-                  </pic:blipFill>
-                  <pic:spPr>
-                    <a:xfrm>
-                      <a:off x="0" y="0"/>
-                      <a:ext cx="3491100" cy="1080000"/>
-                    </a:xfrm>
-                    <a:prstGeom prst="rect"/>
-                    <a:ln/>
-                  </pic:spPr>
-                </pic:pic>
-              </a:graphicData>
-            </a:graphic>
-          </wp:anchor>
-        </w:drawing>
-      </w:r>
     </w:p>
     <w:p>
       <w:pPr>
@@ -238,7 +196,6 @@
       <w:pPr>
         <w:widowControl w:val="1"/>
         <w:spacing w:after="0" w:before="200" w:line="300" w:lineRule="auto"/>
-        <w:jc w:val="left"/>
         <w:rPr>
           <w:rFonts w:ascii="Proxima Nova" w:cs="Proxima Nova" w:eastAsia="Proxima Nova" w:hAnsi="Proxima Nova"/>
           <w:sz w:val="32"/>
@@ -247,8 +204,12 @@
       </w:pPr>
       <w:r>
         <w:rPr>
-          <w:rtl w:val="0"/>
-        </w:rPr>
+          <w:rFonts w:ascii="Proxima Nova" w:cs="Proxima Nova" w:eastAsia="Proxima Nova" w:hAnsi="Proxima Nova"/>
+          <w:sz w:val="32"/>
+          <w:szCs w:val="32"/>
+          <w:rtl w:val="0"/>
+        </w:rPr>
+        <w:t xml:space="preserve">Autor: Sergi García Barea</w:t>
       </w:r>
     </w:p>
     <w:p>
@@ -349,7 +310,7 @@
             <wp:extent cx="922564" cy="322898"/>
             <wp:effectExtent b="0" l="0" r="0" t="0"/>
             <wp:wrapSquare wrapText="bothSides" distB="57150" distT="57150" distL="57150" distR="57150"/>
-            <wp:docPr id="4" name="image2.png"/>
+            <wp:docPr id="3" name="image2.png"/>
             <a:graphic>
               <a:graphicData uri="http://schemas.openxmlformats.org/drawingml/2006/picture">
                 <pic:pic>
@@ -358,7 +319,7 @@
                     <pic:cNvPicPr preferRelativeResize="0"/>
                   </pic:nvPicPr>
                   <pic:blipFill>
-                    <a:blip r:embed="rId8"/>
+                    <a:blip r:embed="rId7"/>
                     <a:srcRect b="0" l="0" r="0" t="0"/>
                     <a:stretch>
                       <a:fillRect/>
@@ -2677,10 +2638,9 @@
           <w:szCs w:val="16"/>
         </w:rPr>
         <w:sectPr>
-          <w:pgSz w:h="16838" w:w="11906"/>
+          <w:pgSz w:h="16838" w:w="11906" w:orient="portrait"/>
           <w:pgMar w:bottom="1134" w:top="1134" w:left="1134" w:right="1134" w:header="0" w:footer="0"/>
           <w:pgNumType w:start="1"/>
-          <w:cols w:equalWidth="0"/>
         </w:sectPr>
       </w:pPr>
       <w:r>
@@ -2830,7 +2790,7 @@
         </w:rPr>
         <w:t xml:space="preserve">En la Comunidad Valenciana el gobierno proporciona a los centros públicos un sistema Moodle, mediante el sistema llamado Aules: </w:t>
       </w:r>
-      <w:hyperlink r:id="rId9">
+      <w:hyperlink r:id="rId8">
         <w:r>
           <w:rPr>
             <w:color w:val="1155cc"/>
@@ -2866,7 +2826,7 @@
         </w:rPr>
         <w:t xml:space="preserve">Para saber más de Moodle </w:t>
       </w:r>
-      <w:hyperlink r:id="rId10">
+      <w:hyperlink r:id="rId9">
         <w:r>
           <w:rPr>
             <w:color w:val="1155cc"/>
@@ -3001,16 +2961,16 @@
           <wp:inline distB="114300" distT="114300" distL="114300" distR="114300">
             <wp:extent cx="1828527" cy="1414800"/>
             <wp:effectExtent b="0" l="0" r="0" t="0"/>
-            <wp:docPr id="3" name="image7.png"/>
+            <wp:docPr id="2" name="image4.png"/>
             <a:graphic>
               <a:graphicData uri="http://schemas.openxmlformats.org/drawingml/2006/picture">
                 <pic:pic>
                   <pic:nvPicPr>
-                    <pic:cNvPr id="0" name="image7.png"/>
+                    <pic:cNvPr id="0" name="image4.png"/>
                     <pic:cNvPicPr preferRelativeResize="0"/>
                   </pic:nvPicPr>
                   <pic:blipFill>
-                    <a:blip r:embed="rId11"/>
+                    <a:blip r:embed="rId10"/>
                     <a:srcRect b="0" l="0" r="0" t="0"/>
                     <a:stretch>
                       <a:fillRect/>
@@ -3100,16 +3060,16 @@
           <wp:inline distB="114300" distT="114300" distL="114300" distR="114300">
             <wp:extent cx="6192210" cy="863600"/>
             <wp:effectExtent b="0" l="0" r="0" t="0"/>
-            <wp:docPr id="6" name="image3.png"/>
+            <wp:docPr id="5" name="image6.png"/>
             <a:graphic>
               <a:graphicData uri="http://schemas.openxmlformats.org/drawingml/2006/picture">
                 <pic:pic>
                   <pic:nvPicPr>
-                    <pic:cNvPr id="0" name="image3.png"/>
+                    <pic:cNvPr id="0" name="image6.png"/>
                     <pic:cNvPicPr preferRelativeResize="0"/>
                   </pic:nvPicPr>
                   <pic:blipFill>
-                    <a:blip r:embed="rId12"/>
+                    <a:blip r:embed="rId11"/>
                     <a:srcRect b="0" l="0" r="0" t="0"/>
                     <a:stretch>
                       <a:fillRect/>
@@ -3351,16 +3311,16 @@
           <wp:inline distB="114300" distT="114300" distL="114300" distR="114300">
             <wp:extent cx="4388852" cy="2901600"/>
             <wp:effectExtent b="0" l="0" r="0" t="0"/>
-            <wp:docPr id="2" name="image1.png"/>
+            <wp:docPr id="1" name="image5.png"/>
             <a:graphic>
               <a:graphicData uri="http://schemas.openxmlformats.org/drawingml/2006/picture">
                 <pic:pic>
                   <pic:nvPicPr>
-                    <pic:cNvPr id="0" name="image1.png"/>
+                    <pic:cNvPr id="0" name="image5.png"/>
                     <pic:cNvPicPr preferRelativeResize="0"/>
                   </pic:nvPicPr>
                   <pic:blipFill>
-                    <a:blip r:embed="rId13"/>
+                    <a:blip r:embed="rId12"/>
                     <a:srcRect b="0" l="0" r="0" t="0"/>
                     <a:stretch>
                       <a:fillRect/>
@@ -3448,16 +3408,16 @@
           <wp:inline distB="114300" distT="114300" distL="114300" distR="114300">
             <wp:extent cx="6192210" cy="1117600"/>
             <wp:effectExtent b="0" l="0" r="0" t="0"/>
-            <wp:docPr id="5" name="image6.png"/>
+            <wp:docPr id="4" name="image3.png"/>
             <a:graphic>
               <a:graphicData uri="http://schemas.openxmlformats.org/drawingml/2006/picture">
                 <pic:pic>
                   <pic:nvPicPr>
-                    <pic:cNvPr id="0" name="image6.png"/>
+                    <pic:cNvPr id="0" name="image3.png"/>
                     <pic:cNvPicPr preferRelativeResize="0"/>
                   </pic:nvPicPr>
                   <pic:blipFill>
-                    <a:blip r:embed="rId14"/>
+                    <a:blip r:embed="rId13"/>
                     <a:srcRect b="0" l="0" r="0" t="0"/>
                     <a:stretch>
                       <a:fillRect/>
@@ -3536,7 +3496,7 @@
           <w:u w:val="none"/>
         </w:rPr>
       </w:pPr>
-      <w:hyperlink r:id="rId15">
+      <w:hyperlink r:id="rId14">
         <w:r>
           <w:rPr>
             <w:color w:val="1155cc"/>
@@ -3564,7 +3524,7 @@
           <w:u w:val="none"/>
         </w:rPr>
       </w:pPr>
-      <w:hyperlink r:id="rId16">
+      <w:hyperlink r:id="rId15">
         <w:r>
           <w:rPr>
             <w:color w:val="1155cc"/>
@@ -9298,7 +9258,7 @@
         </w:rPr>
         <w:t xml:space="preserve">[1] Edulíticas.com </w:t>
       </w:r>
-      <w:hyperlink r:id="rId17">
+      <w:hyperlink r:id="rId16">
         <w:r>
           <w:rPr>
             <w:color w:val="1155cc"/>
@@ -9359,7 +9319,7 @@
         </w:rPr>
         <w:t xml:space="preserve">[3] Handbook of Learning Analytics (Charles Lang, George Siemens, Alyssa Wise, Dragan Gašević) </w:t>
       </w:r>
-      <w:hyperlink r:id="rId18">
+      <w:hyperlink r:id="rId17">
         <w:r>
           <w:rPr>
             <w:color w:val="1155cc"/>
@@ -9398,12 +9358,11 @@
       </w:r>
     </w:p>
     <w:sectPr>
-      <w:headerReference r:id="rId19" w:type="default"/>
-      <w:footerReference r:id="rId20" w:type="default"/>
+      <w:headerReference r:id="rId18" w:type="default"/>
+      <w:footerReference r:id="rId19" w:type="default"/>
       <w:type w:val="nextPage"/>
-      <w:pgSz w:h="16838" w:w="11906"/>
+      <w:pgSz w:h="16838" w:w="11906" w:orient="portrait"/>
       <w:pgMar w:bottom="1737" w:top="1623" w:left="1077" w:right="1077" w:header="1134" w:footer="1134"/>
-      <w:cols w:equalWidth="0"/>
     </w:sectPr>
   </w:body>
 </w:document>

--- a/FuentesCurso/UD 05 - Learning Analytics aplicado a cuestionarios/UD 05.02 - Análisis de cuestionario (Moodle) - Caso práctico.docx
+++ b/FuentesCurso/UD 05 - Learning Analytics aplicado a cuestionarios/UD 05.02 - Análisis de cuestionario (Moodle) - Caso práctico.docx
@@ -230,7 +230,7 @@
           <w:szCs w:val="32"/>
           <w:rtl w:val="0"/>
         </w:rPr>
-        <w:t xml:space="preserve">Actualizado Octubre 2020</w:t>
+        <w:t xml:space="preserve">Actualizado Noviembre 2020</w:t>
       </w:r>
     </w:p>
     <w:p>
@@ -310,12 +310,12 @@
             <wp:extent cx="922564" cy="322898"/>
             <wp:effectExtent b="0" l="0" r="0" t="0"/>
             <wp:wrapSquare wrapText="bothSides" distB="57150" distT="57150" distL="57150" distR="57150"/>
-            <wp:docPr id="3" name="image2.png"/>
+            <wp:docPr id="3" name="image3.png"/>
             <a:graphic>
               <a:graphicData uri="http://schemas.openxmlformats.org/drawingml/2006/picture">
                 <pic:pic>
                   <pic:nvPicPr>
-                    <pic:cNvPr id="0" name="image2.png"/>
+                    <pic:cNvPr id="0" name="image3.png"/>
                     <pic:cNvPicPr preferRelativeResize="0"/>
                   </pic:nvPicPr>
                   <pic:blipFill>
@@ -2746,7 +2746,7 @@
         <w:rPr>
           <w:rtl w:val="0"/>
         </w:rPr>
-        <w:t xml:space="preserve">Moodle es un popular LCMS (Learning Content Management System). Es software libre, está en constante desarrollo y tiene un gran ecosistema de plugins que amplían sus capacidades y lo hace muy personalizable. Por estos motivos tiene una gran implantación en el ámbito educativo.</w:t>
+        <w:t xml:space="preserve">Moodle es un popular LMS (Learning Management System). Es software libre, está en constante desarrollo y tiene un gran ecosistema de plugins que amplían sus capacidades y lo hace muy personalizable. Por estos motivos tiene una gran implantación en el ámbito educativo.</w:t>
       </w:r>
     </w:p>
     <w:p>
@@ -2961,12 +2961,12 @@
           <wp:inline distB="114300" distT="114300" distL="114300" distR="114300">
             <wp:extent cx="1828527" cy="1414800"/>
             <wp:effectExtent b="0" l="0" r="0" t="0"/>
-            <wp:docPr id="2" name="image4.png"/>
+            <wp:docPr id="2" name="image6.png"/>
             <a:graphic>
               <a:graphicData uri="http://schemas.openxmlformats.org/drawingml/2006/picture">
                 <pic:pic>
                   <pic:nvPicPr>
-                    <pic:cNvPr id="0" name="image4.png"/>
+                    <pic:cNvPr id="0" name="image6.png"/>
                     <pic:cNvPicPr preferRelativeResize="0"/>
                   </pic:nvPicPr>
                   <pic:blipFill>
@@ -3060,12 +3060,12 @@
           <wp:inline distB="114300" distT="114300" distL="114300" distR="114300">
             <wp:extent cx="6192210" cy="863600"/>
             <wp:effectExtent b="0" l="0" r="0" t="0"/>
-            <wp:docPr id="5" name="image6.png"/>
+            <wp:docPr id="5" name="image5.png"/>
             <a:graphic>
               <a:graphicData uri="http://schemas.openxmlformats.org/drawingml/2006/picture">
                 <pic:pic>
                   <pic:nvPicPr>
-                    <pic:cNvPr id="0" name="image6.png"/>
+                    <pic:cNvPr id="0" name="image5.png"/>
                     <pic:cNvPicPr preferRelativeResize="0"/>
                   </pic:nvPicPr>
                   <pic:blipFill>
@@ -3311,12 +3311,12 @@
           <wp:inline distB="114300" distT="114300" distL="114300" distR="114300">
             <wp:extent cx="4388852" cy="2901600"/>
             <wp:effectExtent b="0" l="0" r="0" t="0"/>
-            <wp:docPr id="1" name="image5.png"/>
+            <wp:docPr id="1" name="image4.png"/>
             <a:graphic>
               <a:graphicData uri="http://schemas.openxmlformats.org/drawingml/2006/picture">
                 <pic:pic>
                   <pic:nvPicPr>
-                    <pic:cNvPr id="0" name="image5.png"/>
+                    <pic:cNvPr id="0" name="image4.png"/>
                     <pic:cNvPicPr preferRelativeResize="0"/>
                   </pic:nvPicPr>
                   <pic:blipFill>
@@ -3408,12 +3408,12 @@
           <wp:inline distB="114300" distT="114300" distL="114300" distR="114300">
             <wp:extent cx="6192210" cy="1117600"/>
             <wp:effectExtent b="0" l="0" r="0" t="0"/>
-            <wp:docPr id="4" name="image3.png"/>
+            <wp:docPr id="4" name="image2.png"/>
             <a:graphic>
               <a:graphicData uri="http://schemas.openxmlformats.org/drawingml/2006/picture">
                 <pic:pic>
                   <pic:nvPicPr>
-                    <pic:cNvPr id="0" name="image3.png"/>
+                    <pic:cNvPr id="0" name="image2.png"/>
                     <pic:cNvPicPr preferRelativeResize="0"/>
                   </pic:nvPicPr>
                   <pic:blipFill>
@@ -8841,7 +8841,7 @@
         <w:rPr>
           <w:rtl w:val="0"/>
         </w:rPr>
-        <w:t xml:space="preserve">En este punto, ya con los análisis realizados, vamos a realizar propuestas de actuaciones que debe podría llevar a cabo el profesor. Las propuestas que aquí planteamos son genéricas. Tras realizar cualquier actuación debe realizarse un seguimiento en el tiempo</w:t>
+        <w:t xml:space="preserve">En este punto, ya con los análisis realizados, vamos a realizar propuestas de actuaciones que podría llevar a cabo el profesor. Las propuestas que aquí planteamos son genéricas. Tras realizar cualquier actuación debe realizarse un seguimiento en el tiempo</w:t>
       </w:r>
     </w:p>
     <w:p>
@@ -9167,7 +9167,7 @@
         <w:rPr>
           <w:rtl w:val="0"/>
         </w:rPr>
-        <w:t xml:space="preserve">Revisar en en sesiones de repaso conceptos asociados a las preguntas más díficiles y a las preguntas con un mayor índice de discriminación.</w:t>
+        <w:t xml:space="preserve">Revisar en sesiones de repaso conceptos asociados a las preguntas más díficiles y a las preguntas con un mayor índice de discriminación.</w:t>
       </w:r>
     </w:p>
     <w:p>

--- a/FuentesCurso/UD 05 - Learning Analytics aplicado a cuestionarios/UD 05.02 - Análisis de cuestionario (Moodle) - Caso práctico.docx
+++ b/FuentesCurso/UD 05 - Learning Analytics aplicado a cuestionarios/UD 05.02 - Análisis de cuestionario (Moodle) - Caso práctico.docx
@@ -5,6 +5,7 @@
     <w:p>
       <w:pPr>
         <w:pStyle w:val="Title"/>
+        <w:pageBreakBefore w:val="0"/>
         <w:widowControl w:val="1"/>
         <w:spacing w:after="0" w:before="1440" w:lineRule="auto"/>
         <w:jc w:val="left"/>
@@ -51,6 +52,7 @@
     </w:p>
     <w:p>
       <w:pPr>
+        <w:pageBreakBefore w:val="0"/>
         <w:widowControl w:val="1"/>
         <w:spacing w:after="3600" w:before="200" w:lineRule="auto"/>
         <w:jc w:val="left"/>
@@ -109,6 +111,7 @@
     </w:p>
     <w:p>
       <w:pPr>
+        <w:pageBreakBefore w:val="0"/>
         <w:widowControl w:val="1"/>
         <w:spacing w:after="0" w:before="200" w:line="300" w:lineRule="auto"/>
         <w:jc w:val="left"/>
@@ -126,6 +129,7 @@
     </w:p>
     <w:p>
       <w:pPr>
+        <w:pageBreakBefore w:val="0"/>
         <w:widowControl w:val="1"/>
         <w:spacing w:after="0" w:before="200" w:line="300" w:lineRule="auto"/>
         <w:jc w:val="left"/>
@@ -143,6 +147,7 @@
     </w:p>
     <w:p>
       <w:pPr>
+        <w:pageBreakBefore w:val="0"/>
         <w:widowControl w:val="1"/>
         <w:spacing w:after="0" w:before="200" w:line="300" w:lineRule="auto"/>
         <w:jc w:val="left"/>
@@ -160,6 +165,7 @@
     </w:p>
     <w:p>
       <w:pPr>
+        <w:pageBreakBefore w:val="0"/>
         <w:widowControl w:val="1"/>
         <w:spacing w:after="0" w:before="200" w:line="300" w:lineRule="auto"/>
         <w:jc w:val="left"/>
@@ -177,6 +183,7 @@
     </w:p>
     <w:p>
       <w:pPr>
+        <w:pageBreakBefore w:val="0"/>
         <w:widowControl w:val="1"/>
         <w:spacing w:after="0" w:before="200" w:line="300" w:lineRule="auto"/>
         <w:jc w:val="left"/>
@@ -194,6 +201,7 @@
     </w:p>
     <w:p>
       <w:pPr>
+        <w:pageBreakBefore w:val="0"/>
         <w:widowControl w:val="1"/>
         <w:spacing w:after="0" w:before="200" w:line="300" w:lineRule="auto"/>
         <w:rPr>
@@ -214,6 +222,7 @@
     </w:p>
     <w:p>
       <w:pPr>
+        <w:pageBreakBefore w:val="0"/>
         <w:widowControl w:val="1"/>
         <w:spacing w:after="0" w:before="200" w:line="300" w:lineRule="auto"/>
         <w:jc w:val="left"/>
@@ -230,11 +239,12 @@
           <w:szCs w:val="32"/>
           <w:rtl w:val="0"/>
         </w:rPr>
-        <w:t xml:space="preserve">Actualizado Noviembre 2020</w:t>
-      </w:r>
-    </w:p>
-    <w:p>
-      <w:pPr>
+        <w:t xml:space="preserve">Actualizado Octubre 2021</w:t>
+      </w:r>
+    </w:p>
+    <w:p>
+      <w:pPr>
+        <w:pageBreakBefore w:val="0"/>
         <w:ind w:firstLine="113"/>
         <w:rPr>
           <w:color w:val="336633"/>
@@ -254,6 +264,7 @@
     </w:p>
     <w:p>
       <w:pPr>
+        <w:pageBreakBefore w:val="0"/>
         <w:ind w:left="395" w:right="404" w:firstLine="0"/>
         <w:rPr>
           <w:rFonts w:ascii="Verdana" w:cs="Verdana" w:eastAsia="Verdana" w:hAnsi="Verdana"/>
@@ -270,6 +281,7 @@
     </w:p>
     <w:p>
       <w:pPr>
+        <w:pageBreakBefore w:val="0"/>
         <w:ind w:left="395" w:right="404" w:firstLine="0"/>
         <w:rPr/>
       </w:pPr>
@@ -310,12 +322,12 @@
             <wp:extent cx="922564" cy="322898"/>
             <wp:effectExtent b="0" l="0" r="0" t="0"/>
             <wp:wrapSquare wrapText="bothSides" distB="57150" distT="57150" distL="57150" distR="57150"/>
-            <wp:docPr id="3" name="image3.png"/>
+            <wp:docPr id="3" name="image4.png"/>
             <a:graphic>
               <a:graphicData uri="http://schemas.openxmlformats.org/drawingml/2006/picture">
                 <pic:pic>
                   <pic:nvPicPr>
-                    <pic:cNvPr id="0" name="image3.png"/>
+                    <pic:cNvPr id="0" name="image4.png"/>
                     <pic:cNvPicPr preferRelativeResize="0"/>
                   </pic:nvPicPr>
                   <pic:blipFill>
@@ -344,6 +356,7 @@
       <w:pPr>
         <w:keepNext w:val="0"/>
         <w:keepLines w:val="0"/>
+        <w:pageBreakBefore w:val="0"/>
         <w:widowControl w:val="0"/>
         <w:pBdr>
           <w:top w:space="0" w:sz="0" w:val="nil"/>
@@ -372,6 +385,7 @@
       <w:pPr>
         <w:keepNext w:val="0"/>
         <w:keepLines w:val="0"/>
+        <w:pageBreakBefore w:val="0"/>
         <w:widowControl w:val="0"/>
         <w:pBdr>
           <w:top w:space="0" w:sz="0" w:val="nil"/>
@@ -425,6 +439,7 @@
       <w:pPr>
         <w:keepNext w:val="0"/>
         <w:keepLines w:val="0"/>
+        <w:pageBreakBefore w:val="0"/>
         <w:widowControl w:val="0"/>
         <w:pBdr>
           <w:top w:space="0" w:sz="0" w:val="nil"/>
@@ -473,6 +488,7 @@
       <w:pPr>
         <w:keepNext w:val="0"/>
         <w:keepLines w:val="0"/>
+        <w:pageBreakBefore w:val="0"/>
         <w:widowControl w:val="0"/>
         <w:pBdr>
           <w:top w:space="0" w:sz="0" w:val="nil"/>
@@ -509,6 +525,7 @@
       <w:pPr>
         <w:keepNext w:val="0"/>
         <w:keepLines w:val="0"/>
+        <w:pageBreakBefore w:val="0"/>
         <w:widowControl w:val="0"/>
         <w:pBdr>
           <w:top w:color="000000" w:space="4" w:sz="4" w:val="single"/>
@@ -564,6 +581,7 @@
       <w:pPr>
         <w:keepNext w:val="0"/>
         <w:keepLines w:val="0"/>
+        <w:pageBreakBefore w:val="0"/>
         <w:widowControl w:val="0"/>
         <w:pBdr>
           <w:top w:space="0" w:sz="0" w:val="nil"/>
@@ -599,6 +617,7 @@
       <w:pPr>
         <w:keepNext w:val="0"/>
         <w:keepLines w:val="0"/>
+        <w:pageBreakBefore w:val="0"/>
         <w:widowControl w:val="0"/>
         <w:pBdr>
           <w:top w:color="000000" w:space="4" w:sz="4" w:val="single"/>
@@ -672,6 +691,7 @@
       <w:pPr>
         <w:keepNext w:val="0"/>
         <w:keepLines w:val="0"/>
+        <w:pageBreakBefore w:val="0"/>
         <w:widowControl w:val="0"/>
         <w:pBdr>
           <w:top w:space="0" w:sz="0" w:val="nil"/>
@@ -707,6 +727,7 @@
       <w:pPr>
         <w:keepNext w:val="0"/>
         <w:keepLines w:val="0"/>
+        <w:pageBreakBefore w:val="0"/>
         <w:widowControl w:val="0"/>
         <w:pBdr>
           <w:top w:color="000000" w:space="4" w:sz="4" w:val="single"/>
@@ -768,6 +789,7 @@
     <w:p>
       <w:pPr>
         <w:pStyle w:val="Heading1"/>
+        <w:pageBreakBefore w:val="0"/>
         <w:ind w:left="432" w:right="0" w:firstLine="0"/>
         <w:rPr/>
       </w:pPr>
@@ -781,6 +803,7 @@
       <w:pPr>
         <w:keepNext w:val="1"/>
         <w:keepLines w:val="0"/>
+        <w:pageBreakBefore w:val="0"/>
         <w:widowControl w:val="0"/>
         <w:pBdr>
           <w:top w:space="0" w:sz="0" w:val="nil"/>
@@ -840,6 +863,7 @@
       <w:sdtContent>
         <w:p>
           <w:pPr>
+            <w:pageBreakBefore w:val="0"/>
             <w:tabs>
               <w:tab w:val="right" w:pos="9637.511811023622"/>
             </w:tabs>
@@ -944,6 +968,7 @@
         </w:p>
         <w:p>
           <w:pPr>
+            <w:pageBreakBefore w:val="0"/>
             <w:tabs>
               <w:tab w:val="right" w:pos="9637.511811023622"/>
             </w:tabs>
@@ -1043,6 +1068,7 @@
         </w:p>
         <w:p>
           <w:pPr>
+            <w:pageBreakBefore w:val="0"/>
             <w:tabs>
               <w:tab w:val="right" w:pos="9637.511811023622"/>
             </w:tabs>
@@ -1142,6 +1168,7 @@
         </w:p>
         <w:p>
           <w:pPr>
+            <w:pageBreakBefore w:val="0"/>
             <w:tabs>
               <w:tab w:val="right" w:pos="9637.511811023622"/>
             </w:tabs>
@@ -1241,6 +1268,7 @@
         </w:p>
         <w:p>
           <w:pPr>
+            <w:pageBreakBefore w:val="0"/>
             <w:tabs>
               <w:tab w:val="right" w:pos="9637.511811023622"/>
             </w:tabs>
@@ -1340,6 +1368,7 @@
         </w:p>
         <w:p>
           <w:pPr>
+            <w:pageBreakBefore w:val="0"/>
             <w:tabs>
               <w:tab w:val="right" w:pos="9637.511811023622"/>
             </w:tabs>
@@ -1439,6 +1468,7 @@
         </w:p>
         <w:p>
           <w:pPr>
+            <w:pageBreakBefore w:val="0"/>
             <w:tabs>
               <w:tab w:val="right" w:pos="9637.511811023622"/>
             </w:tabs>
@@ -1538,6 +1568,7 @@
         </w:p>
         <w:p>
           <w:pPr>
+            <w:pageBreakBefore w:val="0"/>
             <w:tabs>
               <w:tab w:val="right" w:pos="9637.511811023622"/>
             </w:tabs>
@@ -1637,6 +1668,7 @@
         </w:p>
         <w:p>
           <w:pPr>
+            <w:pageBreakBefore w:val="0"/>
             <w:tabs>
               <w:tab w:val="right" w:pos="9637.511811023622"/>
             </w:tabs>
@@ -1736,6 +1768,7 @@
         </w:p>
         <w:p>
           <w:pPr>
+            <w:pageBreakBefore w:val="0"/>
             <w:tabs>
               <w:tab w:val="right" w:pos="9637.511811023622"/>
             </w:tabs>
@@ -1835,6 +1868,7 @@
         </w:p>
         <w:p>
           <w:pPr>
+            <w:pageBreakBefore w:val="0"/>
             <w:tabs>
               <w:tab w:val="right" w:pos="9637.511811023622"/>
             </w:tabs>
@@ -1934,6 +1968,7 @@
         </w:p>
         <w:p>
           <w:pPr>
+            <w:pageBreakBefore w:val="0"/>
             <w:tabs>
               <w:tab w:val="right" w:pos="9637.511811023622"/>
             </w:tabs>
@@ -2033,6 +2068,7 @@
         </w:p>
         <w:p>
           <w:pPr>
+            <w:pageBreakBefore w:val="0"/>
             <w:tabs>
               <w:tab w:val="right" w:pos="9637.511811023622"/>
             </w:tabs>
@@ -2132,6 +2168,7 @@
         </w:p>
         <w:p>
           <w:pPr>
+            <w:pageBreakBefore w:val="0"/>
             <w:tabs>
               <w:tab w:val="right" w:pos="9637.511811023622"/>
             </w:tabs>
@@ -2231,6 +2268,7 @@
         </w:p>
         <w:p>
           <w:pPr>
+            <w:pageBreakBefore w:val="0"/>
             <w:tabs>
               <w:tab w:val="right" w:pos="9637.511811023622"/>
             </w:tabs>
@@ -2330,6 +2368,7 @@
         </w:p>
         <w:p>
           <w:pPr>
+            <w:pageBreakBefore w:val="0"/>
             <w:tabs>
               <w:tab w:val="right" w:pos="9637.511811023622"/>
             </w:tabs>
@@ -2429,6 +2468,7 @@
         </w:p>
         <w:p>
           <w:pPr>
+            <w:pageBreakBefore w:val="0"/>
             <w:tabs>
               <w:tab w:val="right" w:pos="9637.511811023622"/>
             </w:tabs>
@@ -2528,6 +2568,7 @@
         </w:p>
         <w:p>
           <w:pPr>
+            <w:pageBreakBefore w:val="0"/>
             <w:tabs>
               <w:tab w:val="right" w:pos="9637.511811023622"/>
             </w:tabs>
@@ -2632,6 +2673,7 @@
     </w:sdt>
     <w:p>
       <w:pPr>
+        <w:pageBreakBefore w:val="0"/>
         <w:rPr>
           <w:rFonts w:ascii="Verdana" w:cs="Verdana" w:eastAsia="Verdana" w:hAnsi="Verdana"/>
           <w:sz w:val="16"/>
@@ -2653,6 +2695,7 @@
       <w:pPr>
         <w:keepNext w:val="0"/>
         <w:keepLines w:val="0"/>
+        <w:pageBreakBefore w:val="0"/>
         <w:widowControl w:val="0"/>
         <w:pBdr>
           <w:top w:space="0" w:sz="0" w:val="nil"/>
@@ -2723,6 +2766,7 @@
     <w:p>
       <w:pPr>
         <w:pStyle w:val="Heading1"/>
+        <w:pageBreakBefore w:val="0"/>
         <w:numPr>
           <w:ilvl w:val="0"/>
           <w:numId w:val="5"/>
@@ -2740,6 +2784,7 @@
     </w:p>
     <w:p>
       <w:pPr>
+        <w:pageBreakBefore w:val="0"/>
         <w:rPr/>
       </w:pPr>
       <w:r>
@@ -2751,6 +2796,7 @@
     </w:p>
     <w:p>
       <w:pPr>
+        <w:pageBreakBefore w:val="0"/>
         <w:rPr/>
       </w:pPr>
       <w:r>
@@ -2761,6 +2807,7 @@
     </w:p>
     <w:p>
       <w:pPr>
+        <w:pageBreakBefore w:val="0"/>
         <w:rPr/>
       </w:pPr>
       <w:r>
@@ -2772,6 +2819,7 @@
     </w:p>
     <w:p>
       <w:pPr>
+        <w:pageBreakBefore w:val="0"/>
         <w:rPr/>
       </w:pPr>
       <w:r>
@@ -2782,6 +2830,7 @@
     </w:p>
     <w:p>
       <w:pPr>
+        <w:pageBreakBefore w:val="0"/>
         <w:rPr/>
       </w:pPr>
       <w:r>
@@ -2808,6 +2857,7 @@
     </w:p>
     <w:p>
       <w:pPr>
+        <w:pageBreakBefore w:val="0"/>
         <w:rPr/>
       </w:pPr>
       <w:r>
@@ -2818,6 +2868,7 @@
     </w:p>
     <w:p>
       <w:pPr>
+        <w:pageBreakBefore w:val="0"/>
         <w:rPr/>
       </w:pPr>
       <w:r>
@@ -2845,6 +2896,7 @@
     <w:p>
       <w:pPr>
         <w:pStyle w:val="Heading1"/>
+        <w:pageBreakBefore w:val="0"/>
         <w:numPr>
           <w:ilvl w:val="0"/>
           <w:numId w:val="5"/>
@@ -2862,6 +2914,7 @@
     </w:p>
     <w:p>
       <w:pPr>
+        <w:pageBreakBefore w:val="0"/>
         <w:ind w:left="0" w:firstLine="0"/>
         <w:rPr/>
       </w:pPr>
@@ -2874,6 +2927,7 @@
     </w:p>
     <w:p>
       <w:pPr>
+        <w:pageBreakBefore w:val="0"/>
         <w:ind w:left="0" w:firstLine="0"/>
         <w:rPr/>
       </w:pPr>
@@ -2885,6 +2939,7 @@
     </w:p>
     <w:p>
       <w:pPr>
+        <w:pageBreakBefore w:val="0"/>
         <w:ind w:left="0" w:firstLine="0"/>
         <w:rPr/>
       </w:pPr>
@@ -2912,6 +2967,7 @@
     <w:p>
       <w:pPr>
         <w:pStyle w:val="Heading1"/>
+        <w:pageBreakBefore w:val="0"/>
         <w:numPr>
           <w:ilvl w:val="0"/>
           <w:numId w:val="5"/>
@@ -2929,6 +2985,7 @@
     </w:p>
     <w:p>
       <w:pPr>
+        <w:pageBreakBefore w:val="0"/>
         <w:rPr/>
       </w:pPr>
       <w:r>
@@ -2940,6 +2997,7 @@
     </w:p>
     <w:p>
       <w:pPr>
+        <w:pageBreakBefore w:val="0"/>
         <w:rPr/>
       </w:pPr>
       <w:r>
@@ -2952,6 +3010,7 @@
     </w:p>
     <w:p>
       <w:pPr>
+        <w:pageBreakBefore w:val="0"/>
         <w:jc w:val="center"/>
         <w:rPr/>
       </w:pPr>
@@ -2961,12 +3020,12 @@
           <wp:inline distB="114300" distT="114300" distL="114300" distR="114300">
             <wp:extent cx="1828527" cy="1414800"/>
             <wp:effectExtent b="0" l="0" r="0" t="0"/>
-            <wp:docPr id="2" name="image6.png"/>
+            <wp:docPr id="2" name="image1.png"/>
             <a:graphic>
               <a:graphicData uri="http://schemas.openxmlformats.org/drawingml/2006/picture">
                 <pic:pic>
                   <pic:nvPicPr>
-                    <pic:cNvPr id="0" name="image6.png"/>
+                    <pic:cNvPr id="0" name="image1.png"/>
                     <pic:cNvPicPr preferRelativeResize="0"/>
                   </pic:nvPicPr>
                   <pic:blipFill>
@@ -2998,6 +3057,7 @@
     </w:p>
     <w:p>
       <w:pPr>
+        <w:pageBreakBefore w:val="0"/>
         <w:rPr/>
       </w:pPr>
       <w:r>
@@ -3010,6 +3070,7 @@
     <w:p>
       <w:pPr>
         <w:pStyle w:val="Heading2"/>
+        <w:pageBreakBefore w:val="0"/>
         <w:numPr>
           <w:ilvl w:val="1"/>
           <w:numId w:val="5"/>
@@ -3029,6 +3090,7 @@
     </w:p>
     <w:p>
       <w:pPr>
+        <w:pageBreakBefore w:val="0"/>
         <w:rPr/>
       </w:pPr>
       <w:r>
@@ -3040,6 +3102,7 @@
     </w:p>
     <w:p>
       <w:pPr>
+        <w:pageBreakBefore w:val="0"/>
         <w:rPr>
           <w:b w:val="1"/>
         </w:rPr>
@@ -3052,6 +3115,7 @@
     </w:p>
     <w:p>
       <w:pPr>
+        <w:pageBreakBefore w:val="0"/>
         <w:rPr/>
       </w:pPr>
       <w:r>
@@ -3060,12 +3124,12 @@
           <wp:inline distB="114300" distT="114300" distL="114300" distR="114300">
             <wp:extent cx="6192210" cy="863600"/>
             <wp:effectExtent b="0" l="0" r="0" t="0"/>
-            <wp:docPr id="5" name="image5.png"/>
+            <wp:docPr id="5" name="image2.png"/>
             <a:graphic>
               <a:graphicData uri="http://schemas.openxmlformats.org/drawingml/2006/picture">
                 <pic:pic>
                   <pic:nvPicPr>
-                    <pic:cNvPr id="0" name="image5.png"/>
+                    <pic:cNvPr id="0" name="image2.png"/>
                     <pic:cNvPicPr preferRelativeResize="0"/>
                   </pic:nvPicPr>
                   <pic:blipFill>
@@ -3097,6 +3161,7 @@
     </w:p>
     <w:p>
       <w:pPr>
+        <w:pageBreakBefore w:val="0"/>
         <w:rPr/>
       </w:pPr>
       <w:r>
@@ -3108,6 +3173,7 @@
     </w:p>
     <w:p>
       <w:pPr>
+        <w:pageBreakBefore w:val="0"/>
         <w:numPr>
           <w:ilvl w:val="0"/>
           <w:numId w:val="3"/>
@@ -3127,6 +3193,7 @@
     </w:p>
     <w:p>
       <w:pPr>
+        <w:pageBreakBefore w:val="0"/>
         <w:numPr>
           <w:ilvl w:val="0"/>
           <w:numId w:val="3"/>
@@ -3146,6 +3213,7 @@
     </w:p>
     <w:p>
       <w:pPr>
+        <w:pageBreakBefore w:val="0"/>
         <w:numPr>
           <w:ilvl w:val="0"/>
           <w:numId w:val="3"/>
@@ -3165,6 +3233,7 @@
     </w:p>
     <w:p>
       <w:pPr>
+        <w:pageBreakBefore w:val="0"/>
         <w:numPr>
           <w:ilvl w:val="0"/>
           <w:numId w:val="3"/>
@@ -3184,6 +3253,7 @@
     </w:p>
     <w:p>
       <w:pPr>
+        <w:pageBreakBefore w:val="0"/>
         <w:rPr/>
       </w:pPr>
       <w:r>
@@ -3194,6 +3264,7 @@
     </w:p>
     <w:p>
       <w:pPr>
+        <w:pageBreakBefore w:val="0"/>
         <w:rPr/>
       </w:pPr>
       <w:r>
@@ -3205,6 +3276,7 @@
     </w:p>
     <w:p>
       <w:pPr>
+        <w:pageBreakBefore w:val="0"/>
         <w:rPr/>
       </w:pPr>
       <w:r>
@@ -3215,6 +3287,7 @@
     </w:p>
     <w:p>
       <w:pPr>
+        <w:pageBreakBefore w:val="0"/>
         <w:pBdr>
           <w:top w:color="000000" w:space="4" w:sz="4" w:val="single"/>
           <w:left w:color="000000" w:space="4" w:sz="4" w:val="single"/>
@@ -3251,6 +3324,7 @@
     </w:p>
     <w:p>
       <w:pPr>
+        <w:pageBreakBefore w:val="0"/>
         <w:rPr/>
       </w:pPr>
       <w:r>
@@ -3262,6 +3336,7 @@
     <w:p>
       <w:pPr>
         <w:pStyle w:val="Heading2"/>
+        <w:pageBreakBefore w:val="0"/>
         <w:numPr>
           <w:ilvl w:val="1"/>
           <w:numId w:val="5"/>
@@ -3281,6 +3356,7 @@
     </w:p>
     <w:p>
       <w:pPr>
+        <w:pageBreakBefore w:val="0"/>
         <w:rPr/>
       </w:pPr>
       <w:r>
@@ -3292,6 +3368,7 @@
     </w:p>
     <w:p>
       <w:pPr>
+        <w:pageBreakBefore w:val="0"/>
         <w:rPr/>
       </w:pPr>
       <w:r>
@@ -3302,6 +3379,7 @@
     </w:p>
     <w:p>
       <w:pPr>
+        <w:pageBreakBefore w:val="0"/>
         <w:jc w:val="center"/>
         <w:rPr/>
       </w:pPr>
@@ -3311,12 +3389,12 @@
           <wp:inline distB="114300" distT="114300" distL="114300" distR="114300">
             <wp:extent cx="4388852" cy="2901600"/>
             <wp:effectExtent b="0" l="0" r="0" t="0"/>
-            <wp:docPr id="1" name="image4.png"/>
+            <wp:docPr id="1" name="image3.png"/>
             <a:graphic>
               <a:graphicData uri="http://schemas.openxmlformats.org/drawingml/2006/picture">
                 <pic:pic>
                   <pic:nvPicPr>
-                    <pic:cNvPr id="0" name="image4.png"/>
+                    <pic:cNvPr id="0" name="image3.png"/>
                     <pic:cNvPicPr preferRelativeResize="0"/>
                   </pic:nvPicPr>
                   <pic:blipFill>
@@ -3348,6 +3426,7 @@
     </w:p>
     <w:p>
       <w:pPr>
+        <w:pageBreakBefore w:val="0"/>
         <w:rPr/>
       </w:pPr>
       <w:r>
@@ -3359,6 +3438,7 @@
     </w:p>
     <w:p>
       <w:pPr>
+        <w:pageBreakBefore w:val="0"/>
         <w:rPr/>
       </w:pPr>
       <w:r>
@@ -3370,6 +3450,7 @@
     <w:p>
       <w:pPr>
         <w:pStyle w:val="Heading2"/>
+        <w:pageBreakBefore w:val="0"/>
         <w:numPr>
           <w:ilvl w:val="1"/>
           <w:numId w:val="5"/>
@@ -3389,6 +3470,7 @@
     </w:p>
     <w:p>
       <w:pPr>
+        <w:pageBreakBefore w:val="0"/>
         <w:rPr/>
       </w:pPr>
       <w:r>
@@ -3400,6 +3482,7 @@
     </w:p>
     <w:p>
       <w:pPr>
+        <w:pageBreakBefore w:val="0"/>
         <w:rPr/>
       </w:pPr>
       <w:r>
@@ -3408,12 +3491,12 @@
           <wp:inline distB="114300" distT="114300" distL="114300" distR="114300">
             <wp:extent cx="6192210" cy="1117600"/>
             <wp:effectExtent b="0" l="0" r="0" t="0"/>
-            <wp:docPr id="4" name="image2.png"/>
+            <wp:docPr id="4" name="image5.png"/>
             <a:graphic>
               <a:graphicData uri="http://schemas.openxmlformats.org/drawingml/2006/picture">
                 <pic:pic>
                   <pic:nvPicPr>
-                    <pic:cNvPr id="0" name="image2.png"/>
+                    <pic:cNvPr id="0" name="image5.png"/>
                     <pic:cNvPicPr preferRelativeResize="0"/>
                   </pic:nvPicPr>
                   <pic:blipFill>
@@ -3445,6 +3528,7 @@
     </w:p>
     <w:p>
       <w:pPr>
+        <w:pageBreakBefore w:val="0"/>
         <w:rPr/>
       </w:pPr>
       <w:r>
@@ -3456,6 +3540,7 @@
     <w:p>
       <w:pPr>
         <w:pStyle w:val="Heading2"/>
+        <w:pageBreakBefore w:val="0"/>
         <w:numPr>
           <w:ilvl w:val="1"/>
           <w:numId w:val="5"/>
@@ -3475,6 +3560,7 @@
     </w:p>
     <w:p>
       <w:pPr>
+        <w:pageBreakBefore w:val="0"/>
         <w:rPr/>
       </w:pPr>
       <w:r>
@@ -3486,6 +3572,7 @@
     </w:p>
     <w:p>
       <w:pPr>
+        <w:pageBreakBefore w:val="0"/>
         <w:numPr>
           <w:ilvl w:val="0"/>
           <w:numId w:val="1"/>
@@ -3514,6 +3601,7 @@
     </w:p>
     <w:p>
       <w:pPr>
+        <w:pageBreakBefore w:val="0"/>
         <w:numPr>
           <w:ilvl w:val="0"/>
           <w:numId w:val="1"/>
@@ -3542,6 +3630,7 @@
     </w:p>
     <w:p>
       <w:pPr>
+        <w:pageBreakBefore w:val="0"/>
         <w:ind w:left="0" w:firstLine="0"/>
         <w:rPr/>
       </w:pPr>
@@ -3554,6 +3643,7 @@
     <w:p>
       <w:pPr>
         <w:pStyle w:val="Heading1"/>
+        <w:pageBreakBefore w:val="0"/>
         <w:numPr>
           <w:ilvl w:val="0"/>
           <w:numId w:val="5"/>
@@ -3572,6 +3662,7 @@
     </w:p>
     <w:p>
       <w:pPr>
+        <w:pageBreakBefore w:val="0"/>
         <w:rPr/>
       </w:pPr>
       <w:r>
@@ -3597,6 +3688,7 @@
     <w:p>
       <w:pPr>
         <w:pStyle w:val="Heading2"/>
+        <w:pageBreakBefore w:val="0"/>
         <w:numPr>
           <w:ilvl w:val="1"/>
           <w:numId w:val="5"/>
@@ -3616,6 +3708,7 @@
     </w:p>
     <w:p>
       <w:pPr>
+        <w:pageBreakBefore w:val="0"/>
         <w:rPr/>
       </w:pPr>
       <w:r>
@@ -3627,6 +3720,7 @@
     </w:p>
     <w:p>
       <w:pPr>
+        <w:pageBreakBefore w:val="0"/>
         <w:rPr/>
       </w:pPr>
       <w:r>
@@ -3663,6 +3757,10 @@
         </w:tblGridChange>
       </w:tblGrid>
       <w:tr>
+        <w:trPr>
+          <w:cantSplit w:val="0"/>
+          <w:tblHeader w:val="0"/>
+        </w:trPr>
         <w:tc>
           <w:tcPr>
             <w:tcBorders>
@@ -3681,6 +3779,7 @@
           </w:tcPr>
           <w:p>
             <w:pPr>
+              <w:pageBreakBefore w:val="0"/>
               <w:spacing w:after="0" w:before="0" w:lineRule="auto"/>
               <w:jc w:val="center"/>
               <w:rPr/>
@@ -3711,6 +3810,7 @@
           </w:tcPr>
           <w:p>
             <w:pPr>
+              <w:pageBreakBefore w:val="0"/>
               <w:spacing w:after="0" w:before="0" w:lineRule="auto"/>
               <w:jc w:val="center"/>
               <w:rPr/>
@@ -3725,6 +3825,10 @@
         </w:tc>
       </w:tr>
       <w:tr>
+        <w:trPr>
+          <w:cantSplit w:val="0"/>
+          <w:tblHeader w:val="0"/>
+        </w:trPr>
         <w:tc>
           <w:tcPr>
             <w:tcBorders>
@@ -3743,6 +3847,7 @@
           </w:tcPr>
           <w:p>
             <w:pPr>
+              <w:pageBreakBefore w:val="0"/>
               <w:spacing w:after="0" w:before="0" w:lineRule="auto"/>
               <w:jc w:val="center"/>
               <w:rPr/>
@@ -3773,6 +3878,7 @@
           </w:tcPr>
           <w:p>
             <w:pPr>
+              <w:pageBreakBefore w:val="0"/>
               <w:spacing w:after="0" w:before="0" w:lineRule="auto"/>
               <w:jc w:val="center"/>
               <w:rPr/>
@@ -3787,6 +3893,10 @@
         </w:tc>
       </w:tr>
       <w:tr>
+        <w:trPr>
+          <w:cantSplit w:val="0"/>
+          <w:tblHeader w:val="0"/>
+        </w:trPr>
         <w:tc>
           <w:tcPr>
             <w:tcBorders>
@@ -3805,6 +3915,7 @@
           </w:tcPr>
           <w:p>
             <w:pPr>
+              <w:pageBreakBefore w:val="0"/>
               <w:spacing w:after="0" w:before="0" w:lineRule="auto"/>
               <w:jc w:val="center"/>
               <w:rPr/>
@@ -3835,6 +3946,7 @@
           </w:tcPr>
           <w:p>
             <w:pPr>
+              <w:pageBreakBefore w:val="0"/>
               <w:spacing w:after="0" w:before="0" w:lineRule="auto"/>
               <w:jc w:val="center"/>
               <w:rPr/>
@@ -3849,6 +3961,10 @@
         </w:tc>
       </w:tr>
       <w:tr>
+        <w:trPr>
+          <w:cantSplit w:val="0"/>
+          <w:tblHeader w:val="0"/>
+        </w:trPr>
         <w:tc>
           <w:tcPr>
             <w:tcBorders>
@@ -3867,6 +3983,7 @@
           </w:tcPr>
           <w:p>
             <w:pPr>
+              <w:pageBreakBefore w:val="0"/>
               <w:spacing w:after="0" w:before="0" w:lineRule="auto"/>
               <w:jc w:val="center"/>
               <w:rPr/>
@@ -3897,6 +4014,7 @@
           </w:tcPr>
           <w:p>
             <w:pPr>
+              <w:pageBreakBefore w:val="0"/>
               <w:spacing w:after="0" w:before="0" w:lineRule="auto"/>
               <w:jc w:val="center"/>
               <w:rPr/>
@@ -3911,6 +4029,10 @@
         </w:tc>
       </w:tr>
       <w:tr>
+        <w:trPr>
+          <w:cantSplit w:val="0"/>
+          <w:tblHeader w:val="0"/>
+        </w:trPr>
         <w:tc>
           <w:tcPr>
             <w:tcBorders>
@@ -3929,6 +4051,7 @@
           </w:tcPr>
           <w:p>
             <w:pPr>
+              <w:pageBreakBefore w:val="0"/>
               <w:spacing w:after="0" w:before="0" w:lineRule="auto"/>
               <w:jc w:val="center"/>
               <w:rPr/>
@@ -3959,6 +4082,7 @@
           </w:tcPr>
           <w:p>
             <w:pPr>
+              <w:pageBreakBefore w:val="0"/>
               <w:spacing w:after="0" w:before="0" w:lineRule="auto"/>
               <w:jc w:val="center"/>
               <w:rPr/>
@@ -3973,6 +4097,10 @@
         </w:tc>
       </w:tr>
       <w:tr>
+        <w:trPr>
+          <w:cantSplit w:val="0"/>
+          <w:tblHeader w:val="0"/>
+        </w:trPr>
         <w:tc>
           <w:tcPr>
             <w:tcBorders>
@@ -3991,6 +4119,7 @@
           </w:tcPr>
           <w:p>
             <w:pPr>
+              <w:pageBreakBefore w:val="0"/>
               <w:spacing w:after="0" w:before="0" w:lineRule="auto"/>
               <w:jc w:val="center"/>
               <w:rPr/>
@@ -4021,6 +4150,7 @@
           </w:tcPr>
           <w:p>
             <w:pPr>
+              <w:pageBreakBefore w:val="0"/>
               <w:spacing w:after="0" w:before="0" w:lineRule="auto"/>
               <w:jc w:val="center"/>
               <w:rPr/>
@@ -4035,6 +4165,10 @@
         </w:tc>
       </w:tr>
       <w:tr>
+        <w:trPr>
+          <w:cantSplit w:val="0"/>
+          <w:tblHeader w:val="0"/>
+        </w:trPr>
         <w:tc>
           <w:tcPr>
             <w:tcBorders>
@@ -4053,6 +4187,7 @@
           </w:tcPr>
           <w:p>
             <w:pPr>
+              <w:pageBreakBefore w:val="0"/>
               <w:spacing w:after="0" w:before="0" w:lineRule="auto"/>
               <w:jc w:val="center"/>
               <w:rPr/>
@@ -4083,6 +4218,7 @@
           </w:tcPr>
           <w:p>
             <w:pPr>
+              <w:pageBreakBefore w:val="0"/>
               <w:spacing w:after="0" w:before="0" w:lineRule="auto"/>
               <w:jc w:val="center"/>
               <w:rPr/>
@@ -4097,6 +4233,10 @@
         </w:tc>
       </w:tr>
       <w:tr>
+        <w:trPr>
+          <w:cantSplit w:val="0"/>
+          <w:tblHeader w:val="0"/>
+        </w:trPr>
         <w:tc>
           <w:tcPr>
             <w:tcBorders>
@@ -4115,6 +4255,7 @@
           </w:tcPr>
           <w:p>
             <w:pPr>
+              <w:pageBreakBefore w:val="0"/>
               <w:spacing w:after="0" w:before="0" w:lineRule="auto"/>
               <w:jc w:val="center"/>
               <w:rPr/>
@@ -4145,6 +4286,7 @@
           </w:tcPr>
           <w:p>
             <w:pPr>
+              <w:pageBreakBefore w:val="0"/>
               <w:spacing w:after="0" w:before="0" w:lineRule="auto"/>
               <w:jc w:val="center"/>
               <w:rPr/>
@@ -4159,6 +4301,10 @@
         </w:tc>
       </w:tr>
       <w:tr>
+        <w:trPr>
+          <w:cantSplit w:val="0"/>
+          <w:tblHeader w:val="0"/>
+        </w:trPr>
         <w:tc>
           <w:tcPr>
             <w:tcBorders>
@@ -4177,6 +4323,7 @@
           </w:tcPr>
           <w:p>
             <w:pPr>
+              <w:pageBreakBefore w:val="0"/>
               <w:spacing w:after="0" w:before="0" w:lineRule="auto"/>
               <w:jc w:val="center"/>
               <w:rPr/>
@@ -4207,6 +4354,7 @@
           </w:tcPr>
           <w:p>
             <w:pPr>
+              <w:pageBreakBefore w:val="0"/>
               <w:spacing w:after="0" w:before="0" w:lineRule="auto"/>
               <w:jc w:val="center"/>
               <w:rPr/>
@@ -4221,6 +4369,10 @@
         </w:tc>
       </w:tr>
       <w:tr>
+        <w:trPr>
+          <w:cantSplit w:val="0"/>
+          <w:tblHeader w:val="0"/>
+        </w:trPr>
         <w:tc>
           <w:tcPr>
             <w:tcBorders>
@@ -4239,6 +4391,7 @@
           </w:tcPr>
           <w:p>
             <w:pPr>
+              <w:pageBreakBefore w:val="0"/>
               <w:spacing w:after="0" w:before="0" w:lineRule="auto"/>
               <w:jc w:val="center"/>
               <w:rPr/>
@@ -4269,6 +4422,7 @@
           </w:tcPr>
           <w:p>
             <w:pPr>
+              <w:pageBreakBefore w:val="0"/>
               <w:spacing w:after="0" w:before="0" w:lineRule="auto"/>
               <w:jc w:val="center"/>
               <w:rPr/>
@@ -4283,6 +4437,10 @@
         </w:tc>
       </w:tr>
       <w:tr>
+        <w:trPr>
+          <w:cantSplit w:val="0"/>
+          <w:tblHeader w:val="0"/>
+        </w:trPr>
         <w:tc>
           <w:tcPr>
             <w:tcBorders>
@@ -4301,6 +4459,7 @@
           </w:tcPr>
           <w:p>
             <w:pPr>
+              <w:pageBreakBefore w:val="0"/>
               <w:spacing w:after="0" w:before="0" w:lineRule="auto"/>
               <w:jc w:val="center"/>
               <w:rPr/>
@@ -4331,6 +4490,7 @@
           </w:tcPr>
           <w:p>
             <w:pPr>
+              <w:pageBreakBefore w:val="0"/>
               <w:spacing w:after="0" w:before="0" w:lineRule="auto"/>
               <w:jc w:val="center"/>
               <w:rPr/>
@@ -4345,6 +4505,10 @@
         </w:tc>
       </w:tr>
       <w:tr>
+        <w:trPr>
+          <w:cantSplit w:val="0"/>
+          <w:tblHeader w:val="0"/>
+        </w:trPr>
         <w:tc>
           <w:tcPr>
             <w:tcBorders>
@@ -4363,6 +4527,7 @@
           </w:tcPr>
           <w:p>
             <w:pPr>
+              <w:pageBreakBefore w:val="0"/>
               <w:spacing w:after="0" w:before="0" w:lineRule="auto"/>
               <w:jc w:val="center"/>
               <w:rPr/>
@@ -4393,6 +4558,7 @@
           </w:tcPr>
           <w:p>
             <w:pPr>
+              <w:pageBreakBefore w:val="0"/>
               <w:spacing w:after="0" w:before="0" w:lineRule="auto"/>
               <w:jc w:val="center"/>
               <w:rPr/>
@@ -4407,6 +4573,10 @@
         </w:tc>
       </w:tr>
       <w:tr>
+        <w:trPr>
+          <w:cantSplit w:val="0"/>
+          <w:tblHeader w:val="0"/>
+        </w:trPr>
         <w:tc>
           <w:tcPr>
             <w:tcBorders>
@@ -4425,6 +4595,7 @@
           </w:tcPr>
           <w:p>
             <w:pPr>
+              <w:pageBreakBefore w:val="0"/>
               <w:spacing w:after="0" w:before="0" w:lineRule="auto"/>
               <w:jc w:val="center"/>
               <w:rPr/>
@@ -4455,6 +4626,7 @@
           </w:tcPr>
           <w:p>
             <w:pPr>
+              <w:pageBreakBefore w:val="0"/>
               <w:spacing w:after="0" w:before="0" w:lineRule="auto"/>
               <w:jc w:val="center"/>
               <w:rPr/>
@@ -4471,6 +4643,7 @@
     </w:tbl>
     <w:p>
       <w:pPr>
+        <w:pageBreakBefore w:val="0"/>
         <w:rPr/>
       </w:pPr>
       <w:r>
@@ -4482,6 +4655,7 @@
     <w:p>
       <w:pPr>
         <w:pStyle w:val="Heading2"/>
+        <w:pageBreakBefore w:val="0"/>
         <w:numPr>
           <w:ilvl w:val="1"/>
           <w:numId w:val="5"/>
@@ -4501,6 +4675,7 @@
     </w:p>
     <w:p>
       <w:pPr>
+        <w:pageBreakBefore w:val="0"/>
         <w:rPr/>
       </w:pPr>
       <w:r>
@@ -4512,6 +4687,7 @@
     </w:p>
     <w:p>
       <w:pPr>
+        <w:pageBreakBefore w:val="0"/>
         <w:rPr/>
       </w:pPr>
       <w:r>
@@ -4562,18 +4738,23 @@
         </w:tblGridChange>
       </w:tblGrid>
       <w:tr>
-        <w:tc>
-          <w:tcPr>
-            <w:tcMar>
-              <w:top w:w="100.0" w:type="dxa"/>
-              <w:left w:w="100.0" w:type="dxa"/>
-              <w:bottom w:w="100.0" w:type="dxa"/>
-              <w:right w:w="100.0" w:type="dxa"/>
-            </w:tcMar>
-            <w:vAlign w:val="top"/>
-          </w:tcPr>
-          <w:p>
-            <w:pPr>
+        <w:trPr>
+          <w:cantSplit w:val="0"/>
+          <w:tblHeader w:val="0"/>
+        </w:trPr>
+        <w:tc>
+          <w:tcPr>
+            <w:tcMar>
+              <w:top w:w="100.0" w:type="dxa"/>
+              <w:left w:w="100.0" w:type="dxa"/>
+              <w:bottom w:w="100.0" w:type="dxa"/>
+              <w:right w:w="100.0" w:type="dxa"/>
+            </w:tcMar>
+            <w:vAlign w:val="top"/>
+          </w:tcPr>
+          <w:p>
+            <w:pPr>
+              <w:pageBreakBefore w:val="0"/>
               <w:spacing w:after="0" w:before="0" w:lineRule="auto"/>
               <w:jc w:val="left"/>
               <w:rPr>
@@ -4605,6 +4786,7 @@
           </w:tcPr>
           <w:p>
             <w:pPr>
+              <w:pageBreakBefore w:val="0"/>
               <w:spacing w:after="0" w:before="0" w:lineRule="auto"/>
               <w:jc w:val="left"/>
               <w:rPr>
@@ -4636,6 +4818,7 @@
           </w:tcPr>
           <w:p>
             <w:pPr>
+              <w:pageBreakBefore w:val="0"/>
               <w:spacing w:after="0" w:before="0" w:lineRule="auto"/>
               <w:jc w:val="left"/>
               <w:rPr>
@@ -4667,6 +4850,7 @@
           </w:tcPr>
           <w:p>
             <w:pPr>
+              <w:pageBreakBefore w:val="0"/>
               <w:spacing w:after="0" w:before="0" w:lineRule="auto"/>
               <w:jc w:val="left"/>
               <w:rPr>
@@ -4698,6 +4882,7 @@
           </w:tcPr>
           <w:p>
             <w:pPr>
+              <w:pageBreakBefore w:val="0"/>
               <w:spacing w:after="0" w:before="0" w:lineRule="auto"/>
               <w:jc w:val="left"/>
               <w:rPr>
@@ -4729,6 +4914,7 @@
           </w:tcPr>
           <w:p>
             <w:pPr>
+              <w:pageBreakBefore w:val="0"/>
               <w:spacing w:after="0" w:before="0" w:lineRule="auto"/>
               <w:jc w:val="left"/>
               <w:rPr>
@@ -4760,6 +4946,7 @@
           </w:tcPr>
           <w:p>
             <w:pPr>
+              <w:pageBreakBefore w:val="0"/>
               <w:spacing w:after="0" w:before="0" w:lineRule="auto"/>
               <w:jc w:val="left"/>
               <w:rPr>
@@ -4791,6 +4978,7 @@
           </w:tcPr>
           <w:p>
             <w:pPr>
+              <w:pageBreakBefore w:val="0"/>
               <w:spacing w:after="0" w:before="0" w:lineRule="auto"/>
               <w:jc w:val="left"/>
               <w:rPr>
@@ -4822,6 +5010,7 @@
           </w:tcPr>
           <w:p>
             <w:pPr>
+              <w:pageBreakBefore w:val="0"/>
               <w:spacing w:after="0" w:before="0" w:lineRule="auto"/>
               <w:jc w:val="left"/>
               <w:rPr>
@@ -4843,18 +5032,23 @@
         </w:tc>
       </w:tr>
       <w:tr>
-        <w:tc>
-          <w:tcPr>
-            <w:tcMar>
-              <w:top w:w="100.0" w:type="dxa"/>
-              <w:left w:w="100.0" w:type="dxa"/>
-              <w:bottom w:w="100.0" w:type="dxa"/>
-              <w:right w:w="100.0" w:type="dxa"/>
-            </w:tcMar>
-            <w:vAlign w:val="top"/>
-          </w:tcPr>
-          <w:p>
-            <w:pPr>
+        <w:trPr>
+          <w:cantSplit w:val="0"/>
+          <w:tblHeader w:val="0"/>
+        </w:trPr>
+        <w:tc>
+          <w:tcPr>
+            <w:tcMar>
+              <w:top w:w="100.0" w:type="dxa"/>
+              <w:left w:w="100.0" w:type="dxa"/>
+              <w:bottom w:w="100.0" w:type="dxa"/>
+              <w:right w:w="100.0" w:type="dxa"/>
+            </w:tcMar>
+            <w:vAlign w:val="top"/>
+          </w:tcPr>
+          <w:p>
+            <w:pPr>
+              <w:pageBreakBefore w:val="0"/>
               <w:spacing w:after="0" w:before="0" w:lineRule="auto"/>
               <w:jc w:val="left"/>
               <w:rPr>
@@ -4884,6 +5078,7 @@
           </w:tcPr>
           <w:p>
             <w:pPr>
+              <w:pageBreakBefore w:val="0"/>
               <w:spacing w:after="0" w:before="0" w:lineRule="auto"/>
               <w:jc w:val="left"/>
               <w:rPr/>
@@ -4908,6 +5103,7 @@
           </w:tcPr>
           <w:p>
             <w:pPr>
+              <w:pageBreakBefore w:val="0"/>
               <w:spacing w:after="0" w:before="0" w:lineRule="auto"/>
               <w:jc w:val="left"/>
               <w:rPr/>
@@ -4932,6 +5128,7 @@
           </w:tcPr>
           <w:p>
             <w:pPr>
+              <w:pageBreakBefore w:val="0"/>
               <w:spacing w:after="0" w:before="0" w:lineRule="auto"/>
               <w:jc w:val="left"/>
               <w:rPr/>
@@ -4956,6 +5153,7 @@
           </w:tcPr>
           <w:p>
             <w:pPr>
+              <w:pageBreakBefore w:val="0"/>
               <w:spacing w:after="0" w:before="0" w:lineRule="auto"/>
               <w:jc w:val="left"/>
               <w:rPr/>
@@ -4980,6 +5178,7 @@
           </w:tcPr>
           <w:p>
             <w:pPr>
+              <w:pageBreakBefore w:val="0"/>
               <w:spacing w:after="0" w:before="0" w:lineRule="auto"/>
               <w:jc w:val="left"/>
               <w:rPr/>
@@ -5004,6 +5203,7 @@
           </w:tcPr>
           <w:p>
             <w:pPr>
+              <w:pageBreakBefore w:val="0"/>
               <w:spacing w:after="0" w:before="0" w:lineRule="auto"/>
               <w:jc w:val="left"/>
               <w:rPr/>
@@ -5028,29 +5228,31 @@
           </w:tcPr>
           <w:p>
             <w:pPr>
-              <w:spacing w:after="0" w:before="0" w:lineRule="auto"/>
-              <w:jc w:val="left"/>
-              <w:rPr/>
-            </w:pPr>
-            <w:r>
-              <w:rPr>
-                <w:rtl w:val="0"/>
-              </w:rPr>
-            </w:r>
-          </w:p>
-        </w:tc>
-        <w:tc>
-          <w:tcPr>
-            <w:tcMar>
-              <w:top w:w="100.0" w:type="dxa"/>
-              <w:left w:w="100.0" w:type="dxa"/>
-              <w:bottom w:w="100.0" w:type="dxa"/>
-              <w:right w:w="100.0" w:type="dxa"/>
-            </w:tcMar>
-            <w:vAlign w:val="top"/>
-          </w:tcPr>
-          <w:p>
-            <w:pPr>
+              <w:pageBreakBefore w:val="0"/>
+              <w:spacing w:after="0" w:before="0" w:lineRule="auto"/>
+              <w:jc w:val="left"/>
+              <w:rPr/>
+            </w:pPr>
+            <w:r>
+              <w:rPr>
+                <w:rtl w:val="0"/>
+              </w:rPr>
+            </w:r>
+          </w:p>
+        </w:tc>
+        <w:tc>
+          <w:tcPr>
+            <w:tcMar>
+              <w:top w:w="100.0" w:type="dxa"/>
+              <w:left w:w="100.0" w:type="dxa"/>
+              <w:bottom w:w="100.0" w:type="dxa"/>
+              <w:right w:w="100.0" w:type="dxa"/>
+            </w:tcMar>
+            <w:vAlign w:val="top"/>
+          </w:tcPr>
+          <w:p>
+            <w:pPr>
+              <w:pageBreakBefore w:val="0"/>
               <w:spacing w:after="0" w:before="0" w:lineRule="auto"/>
               <w:jc w:val="left"/>
               <w:rPr/>
@@ -5064,18 +5266,23 @@
         </w:tc>
       </w:tr>
       <w:tr>
-        <w:tc>
-          <w:tcPr>
-            <w:tcMar>
-              <w:top w:w="100.0" w:type="dxa"/>
-              <w:left w:w="100.0" w:type="dxa"/>
-              <w:bottom w:w="100.0" w:type="dxa"/>
-              <w:right w:w="100.0" w:type="dxa"/>
-            </w:tcMar>
-            <w:vAlign w:val="top"/>
-          </w:tcPr>
-          <w:p>
-            <w:pPr>
+        <w:trPr>
+          <w:cantSplit w:val="0"/>
+          <w:tblHeader w:val="0"/>
+        </w:trPr>
+        <w:tc>
+          <w:tcPr>
+            <w:tcMar>
+              <w:top w:w="100.0" w:type="dxa"/>
+              <w:left w:w="100.0" w:type="dxa"/>
+              <w:bottom w:w="100.0" w:type="dxa"/>
+              <w:right w:w="100.0" w:type="dxa"/>
+            </w:tcMar>
+            <w:vAlign w:val="top"/>
+          </w:tcPr>
+          <w:p>
+            <w:pPr>
+              <w:pageBreakBefore w:val="0"/>
               <w:spacing w:after="0" w:before="0" w:lineRule="auto"/>
               <w:jc w:val="left"/>
               <w:rPr>
@@ -5105,6 +5312,7 @@
           </w:tcPr>
           <w:p>
             <w:pPr>
+              <w:pageBreakBefore w:val="0"/>
               <w:spacing w:after="0" w:before="0" w:lineRule="auto"/>
               <w:jc w:val="left"/>
               <w:rPr/>
@@ -5129,6 +5337,7 @@
           </w:tcPr>
           <w:p>
             <w:pPr>
+              <w:pageBreakBefore w:val="0"/>
               <w:spacing w:after="0" w:before="0" w:lineRule="auto"/>
               <w:jc w:val="left"/>
               <w:rPr/>
@@ -5153,6 +5362,7 @@
           </w:tcPr>
           <w:p>
             <w:pPr>
+              <w:pageBreakBefore w:val="0"/>
               <w:spacing w:after="0" w:before="0" w:lineRule="auto"/>
               <w:jc w:val="left"/>
               <w:rPr/>
@@ -5177,6 +5387,7 @@
           </w:tcPr>
           <w:p>
             <w:pPr>
+              <w:pageBreakBefore w:val="0"/>
               <w:spacing w:after="0" w:before="0" w:lineRule="auto"/>
               <w:jc w:val="left"/>
               <w:rPr/>
@@ -5201,6 +5412,7 @@
           </w:tcPr>
           <w:p>
             <w:pPr>
+              <w:pageBreakBefore w:val="0"/>
               <w:spacing w:after="0" w:before="0" w:lineRule="auto"/>
               <w:jc w:val="left"/>
               <w:rPr/>
@@ -5225,6 +5437,7 @@
           </w:tcPr>
           <w:p>
             <w:pPr>
+              <w:pageBreakBefore w:val="0"/>
               <w:spacing w:after="0" w:before="0" w:lineRule="auto"/>
               <w:jc w:val="left"/>
               <w:rPr/>
@@ -5249,6 +5462,7 @@
           </w:tcPr>
           <w:p>
             <w:pPr>
+              <w:pageBreakBefore w:val="0"/>
               <w:spacing w:after="0" w:before="0" w:lineRule="auto"/>
               <w:jc w:val="left"/>
               <w:rPr/>
@@ -5273,6 +5487,7 @@
           </w:tcPr>
           <w:p>
             <w:pPr>
+              <w:pageBreakBefore w:val="0"/>
               <w:spacing w:after="0" w:before="0" w:lineRule="auto"/>
               <w:jc w:val="left"/>
               <w:rPr/>
@@ -5287,18 +5502,23 @@
         </w:tc>
       </w:tr>
       <w:tr>
-        <w:tc>
-          <w:tcPr>
-            <w:tcMar>
-              <w:top w:w="100.0" w:type="dxa"/>
-              <w:left w:w="100.0" w:type="dxa"/>
-              <w:bottom w:w="100.0" w:type="dxa"/>
-              <w:right w:w="100.0" w:type="dxa"/>
-            </w:tcMar>
-            <w:vAlign w:val="top"/>
-          </w:tcPr>
-          <w:p>
-            <w:pPr>
+        <w:trPr>
+          <w:cantSplit w:val="0"/>
+          <w:tblHeader w:val="0"/>
+        </w:trPr>
+        <w:tc>
+          <w:tcPr>
+            <w:tcMar>
+              <w:top w:w="100.0" w:type="dxa"/>
+              <w:left w:w="100.0" w:type="dxa"/>
+              <w:bottom w:w="100.0" w:type="dxa"/>
+              <w:right w:w="100.0" w:type="dxa"/>
+            </w:tcMar>
+            <w:vAlign w:val="top"/>
+          </w:tcPr>
+          <w:p>
+            <w:pPr>
+              <w:pageBreakBefore w:val="0"/>
               <w:spacing w:after="0" w:before="0" w:lineRule="auto"/>
               <w:jc w:val="left"/>
               <w:rPr>
@@ -5328,6 +5548,7 @@
           </w:tcPr>
           <w:p>
             <w:pPr>
+              <w:pageBreakBefore w:val="0"/>
               <w:spacing w:after="0" w:before="0" w:lineRule="auto"/>
               <w:jc w:val="left"/>
               <w:rPr/>
@@ -5352,6 +5573,7 @@
           </w:tcPr>
           <w:p>
             <w:pPr>
+              <w:pageBreakBefore w:val="0"/>
               <w:spacing w:after="0" w:before="0" w:lineRule="auto"/>
               <w:jc w:val="left"/>
               <w:rPr/>
@@ -5376,6 +5598,7 @@
           </w:tcPr>
           <w:p>
             <w:pPr>
+              <w:pageBreakBefore w:val="0"/>
               <w:spacing w:after="0" w:before="0" w:lineRule="auto"/>
               <w:jc w:val="left"/>
               <w:rPr/>
@@ -5400,29 +5623,31 @@
           </w:tcPr>
           <w:p>
             <w:pPr>
-              <w:spacing w:after="0" w:before="0" w:lineRule="auto"/>
-              <w:jc w:val="left"/>
-              <w:rPr/>
-            </w:pPr>
-            <w:r>
-              <w:rPr>
-                <w:rtl w:val="0"/>
-              </w:rPr>
-            </w:r>
-          </w:p>
-        </w:tc>
-        <w:tc>
-          <w:tcPr>
-            <w:tcMar>
-              <w:top w:w="100.0" w:type="dxa"/>
-              <w:left w:w="100.0" w:type="dxa"/>
-              <w:bottom w:w="100.0" w:type="dxa"/>
-              <w:right w:w="100.0" w:type="dxa"/>
-            </w:tcMar>
-            <w:vAlign w:val="top"/>
-          </w:tcPr>
-          <w:p>
-            <w:pPr>
+              <w:pageBreakBefore w:val="0"/>
+              <w:spacing w:after="0" w:before="0" w:lineRule="auto"/>
+              <w:jc w:val="left"/>
+              <w:rPr/>
+            </w:pPr>
+            <w:r>
+              <w:rPr>
+                <w:rtl w:val="0"/>
+              </w:rPr>
+            </w:r>
+          </w:p>
+        </w:tc>
+        <w:tc>
+          <w:tcPr>
+            <w:tcMar>
+              <w:top w:w="100.0" w:type="dxa"/>
+              <w:left w:w="100.0" w:type="dxa"/>
+              <w:bottom w:w="100.0" w:type="dxa"/>
+              <w:right w:w="100.0" w:type="dxa"/>
+            </w:tcMar>
+            <w:vAlign w:val="top"/>
+          </w:tcPr>
+          <w:p>
+            <w:pPr>
+              <w:pageBreakBefore w:val="0"/>
               <w:spacing w:after="0" w:before="0" w:lineRule="auto"/>
               <w:jc w:val="left"/>
               <w:rPr/>
@@ -5447,6 +5672,7 @@
           </w:tcPr>
           <w:p>
             <w:pPr>
+              <w:pageBreakBefore w:val="0"/>
               <w:spacing w:after="0" w:before="0" w:lineRule="auto"/>
               <w:jc w:val="left"/>
               <w:rPr/>
@@ -5471,6 +5697,7 @@
           </w:tcPr>
           <w:p>
             <w:pPr>
+              <w:pageBreakBefore w:val="0"/>
               <w:spacing w:after="0" w:before="0" w:lineRule="auto"/>
               <w:jc w:val="left"/>
               <w:rPr/>
@@ -5495,6 +5722,7 @@
           </w:tcPr>
           <w:p>
             <w:pPr>
+              <w:pageBreakBefore w:val="0"/>
               <w:spacing w:after="0" w:before="0" w:lineRule="auto"/>
               <w:jc w:val="left"/>
               <w:rPr/>
@@ -5509,18 +5737,23 @@
         </w:tc>
       </w:tr>
       <w:tr>
-        <w:tc>
-          <w:tcPr>
-            <w:tcMar>
-              <w:top w:w="100.0" w:type="dxa"/>
-              <w:left w:w="100.0" w:type="dxa"/>
-              <w:bottom w:w="100.0" w:type="dxa"/>
-              <w:right w:w="100.0" w:type="dxa"/>
-            </w:tcMar>
-            <w:vAlign w:val="top"/>
-          </w:tcPr>
-          <w:p>
-            <w:pPr>
+        <w:trPr>
+          <w:cantSplit w:val="0"/>
+          <w:tblHeader w:val="0"/>
+        </w:trPr>
+        <w:tc>
+          <w:tcPr>
+            <w:tcMar>
+              <w:top w:w="100.0" w:type="dxa"/>
+              <w:left w:w="100.0" w:type="dxa"/>
+              <w:bottom w:w="100.0" w:type="dxa"/>
+              <w:right w:w="100.0" w:type="dxa"/>
+            </w:tcMar>
+            <w:vAlign w:val="top"/>
+          </w:tcPr>
+          <w:p>
+            <w:pPr>
+              <w:pageBreakBefore w:val="0"/>
               <w:spacing w:after="0" w:before="0" w:lineRule="auto"/>
               <w:jc w:val="left"/>
               <w:rPr>
@@ -5550,6 +5783,7 @@
           </w:tcPr>
           <w:p>
             <w:pPr>
+              <w:pageBreakBefore w:val="0"/>
               <w:spacing w:after="0" w:before="0" w:lineRule="auto"/>
               <w:jc w:val="left"/>
               <w:rPr/>
@@ -5574,6 +5808,7 @@
           </w:tcPr>
           <w:p>
             <w:pPr>
+              <w:pageBreakBefore w:val="0"/>
               <w:spacing w:after="0" w:before="0" w:lineRule="auto"/>
               <w:jc w:val="left"/>
               <w:rPr/>
@@ -5598,6 +5833,7 @@
           </w:tcPr>
           <w:p>
             <w:pPr>
+              <w:pageBreakBefore w:val="0"/>
               <w:spacing w:after="0" w:before="0" w:lineRule="auto"/>
               <w:jc w:val="left"/>
               <w:rPr/>
@@ -5622,29 +5858,31 @@
           </w:tcPr>
           <w:p>
             <w:pPr>
-              <w:spacing w:after="0" w:before="0" w:lineRule="auto"/>
-              <w:jc w:val="left"/>
-              <w:rPr/>
-            </w:pPr>
-            <w:r>
-              <w:rPr>
-                <w:rtl w:val="0"/>
-              </w:rPr>
-            </w:r>
-          </w:p>
-        </w:tc>
-        <w:tc>
-          <w:tcPr>
-            <w:tcMar>
-              <w:top w:w="100.0" w:type="dxa"/>
-              <w:left w:w="100.0" w:type="dxa"/>
-              <w:bottom w:w="100.0" w:type="dxa"/>
-              <w:right w:w="100.0" w:type="dxa"/>
-            </w:tcMar>
-            <w:vAlign w:val="top"/>
-          </w:tcPr>
-          <w:p>
-            <w:pPr>
+              <w:pageBreakBefore w:val="0"/>
+              <w:spacing w:after="0" w:before="0" w:lineRule="auto"/>
+              <w:jc w:val="left"/>
+              <w:rPr/>
+            </w:pPr>
+            <w:r>
+              <w:rPr>
+                <w:rtl w:val="0"/>
+              </w:rPr>
+            </w:r>
+          </w:p>
+        </w:tc>
+        <w:tc>
+          <w:tcPr>
+            <w:tcMar>
+              <w:top w:w="100.0" w:type="dxa"/>
+              <w:left w:w="100.0" w:type="dxa"/>
+              <w:bottom w:w="100.0" w:type="dxa"/>
+              <w:right w:w="100.0" w:type="dxa"/>
+            </w:tcMar>
+            <w:vAlign w:val="top"/>
+          </w:tcPr>
+          <w:p>
+            <w:pPr>
+              <w:pageBreakBefore w:val="0"/>
               <w:spacing w:after="0" w:before="0" w:lineRule="auto"/>
               <w:jc w:val="left"/>
               <w:rPr/>
@@ -5669,6 +5907,7 @@
           </w:tcPr>
           <w:p>
             <w:pPr>
+              <w:pageBreakBefore w:val="0"/>
               <w:spacing w:after="0" w:before="0" w:lineRule="auto"/>
               <w:jc w:val="left"/>
               <w:rPr/>
@@ -5693,6 +5932,7 @@
           </w:tcPr>
           <w:p>
             <w:pPr>
+              <w:pageBreakBefore w:val="0"/>
               <w:spacing w:after="0" w:before="0" w:lineRule="auto"/>
               <w:jc w:val="left"/>
               <w:rPr/>
@@ -5717,6 +5957,7 @@
           </w:tcPr>
           <w:p>
             <w:pPr>
+              <w:pageBreakBefore w:val="0"/>
               <w:spacing w:after="0" w:before="0" w:lineRule="auto"/>
               <w:jc w:val="left"/>
               <w:rPr/>
@@ -5731,18 +5972,23 @@
         </w:tc>
       </w:tr>
       <w:tr>
-        <w:tc>
-          <w:tcPr>
-            <w:tcMar>
-              <w:top w:w="100.0" w:type="dxa"/>
-              <w:left w:w="100.0" w:type="dxa"/>
-              <w:bottom w:w="100.0" w:type="dxa"/>
-              <w:right w:w="100.0" w:type="dxa"/>
-            </w:tcMar>
-            <w:vAlign w:val="top"/>
-          </w:tcPr>
-          <w:p>
-            <w:pPr>
+        <w:trPr>
+          <w:cantSplit w:val="0"/>
+          <w:tblHeader w:val="0"/>
+        </w:trPr>
+        <w:tc>
+          <w:tcPr>
+            <w:tcMar>
+              <w:top w:w="100.0" w:type="dxa"/>
+              <w:left w:w="100.0" w:type="dxa"/>
+              <w:bottom w:w="100.0" w:type="dxa"/>
+              <w:right w:w="100.0" w:type="dxa"/>
+            </w:tcMar>
+            <w:vAlign w:val="top"/>
+          </w:tcPr>
+          <w:p>
+            <w:pPr>
+              <w:pageBreakBefore w:val="0"/>
               <w:spacing w:after="0" w:before="0" w:lineRule="auto"/>
               <w:jc w:val="left"/>
               <w:rPr>
@@ -5772,6 +6018,7 @@
           </w:tcPr>
           <w:p>
             <w:pPr>
+              <w:pageBreakBefore w:val="0"/>
               <w:spacing w:after="0" w:before="0" w:lineRule="auto"/>
               <w:jc w:val="left"/>
               <w:rPr/>
@@ -5796,6 +6043,7 @@
           </w:tcPr>
           <w:p>
             <w:pPr>
+              <w:pageBreakBefore w:val="0"/>
               <w:spacing w:after="0" w:before="0" w:lineRule="auto"/>
               <w:jc w:val="left"/>
               <w:rPr/>
@@ -5820,6 +6068,7 @@
           </w:tcPr>
           <w:p>
             <w:pPr>
+              <w:pageBreakBefore w:val="0"/>
               <w:spacing w:after="0" w:before="0" w:lineRule="auto"/>
               <w:jc w:val="left"/>
               <w:rPr/>
@@ -5844,6 +6093,7 @@
           </w:tcPr>
           <w:p>
             <w:pPr>
+              <w:pageBreakBefore w:val="0"/>
               <w:spacing w:after="0" w:before="0" w:lineRule="auto"/>
               <w:jc w:val="left"/>
               <w:rPr/>
@@ -5868,6 +6118,7 @@
           </w:tcPr>
           <w:p>
             <w:pPr>
+              <w:pageBreakBefore w:val="0"/>
               <w:spacing w:after="0" w:before="0" w:lineRule="auto"/>
               <w:jc w:val="left"/>
               <w:rPr/>
@@ -5892,6 +6143,7 @@
           </w:tcPr>
           <w:p>
             <w:pPr>
+              <w:pageBreakBefore w:val="0"/>
               <w:spacing w:after="0" w:before="0" w:lineRule="auto"/>
               <w:jc w:val="left"/>
               <w:rPr/>
@@ -5916,6 +6168,7 @@
           </w:tcPr>
           <w:p>
             <w:pPr>
+              <w:pageBreakBefore w:val="0"/>
               <w:spacing w:after="0" w:before="0" w:lineRule="auto"/>
               <w:jc w:val="left"/>
               <w:rPr/>
@@ -5940,6 +6193,7 @@
           </w:tcPr>
           <w:p>
             <w:pPr>
+              <w:pageBreakBefore w:val="0"/>
               <w:spacing w:after="0" w:before="0" w:lineRule="auto"/>
               <w:jc w:val="left"/>
               <w:rPr/>
@@ -5954,18 +6208,23 @@
         </w:tc>
       </w:tr>
       <w:tr>
-        <w:tc>
-          <w:tcPr>
-            <w:tcMar>
-              <w:top w:w="100.0" w:type="dxa"/>
-              <w:left w:w="100.0" w:type="dxa"/>
-              <w:bottom w:w="100.0" w:type="dxa"/>
-              <w:right w:w="100.0" w:type="dxa"/>
-            </w:tcMar>
-            <w:vAlign w:val="top"/>
-          </w:tcPr>
-          <w:p>
-            <w:pPr>
+        <w:trPr>
+          <w:cantSplit w:val="0"/>
+          <w:tblHeader w:val="0"/>
+        </w:trPr>
+        <w:tc>
+          <w:tcPr>
+            <w:tcMar>
+              <w:top w:w="100.0" w:type="dxa"/>
+              <w:left w:w="100.0" w:type="dxa"/>
+              <w:bottom w:w="100.0" w:type="dxa"/>
+              <w:right w:w="100.0" w:type="dxa"/>
+            </w:tcMar>
+            <w:vAlign w:val="top"/>
+          </w:tcPr>
+          <w:p>
+            <w:pPr>
+              <w:pageBreakBefore w:val="0"/>
               <w:spacing w:after="0" w:before="0" w:lineRule="auto"/>
               <w:jc w:val="left"/>
               <w:rPr>
@@ -5995,6 +6254,7 @@
           </w:tcPr>
           <w:p>
             <w:pPr>
+              <w:pageBreakBefore w:val="0"/>
               <w:spacing w:after="0" w:before="0" w:lineRule="auto"/>
               <w:jc w:val="left"/>
               <w:rPr/>
@@ -6019,6 +6279,7 @@
           </w:tcPr>
           <w:p>
             <w:pPr>
+              <w:pageBreakBefore w:val="0"/>
               <w:spacing w:after="0" w:before="0" w:lineRule="auto"/>
               <w:jc w:val="left"/>
               <w:rPr/>
@@ -6043,6 +6304,7 @@
           </w:tcPr>
           <w:p>
             <w:pPr>
+              <w:pageBreakBefore w:val="0"/>
               <w:spacing w:after="0" w:before="0" w:lineRule="auto"/>
               <w:jc w:val="left"/>
               <w:rPr/>
@@ -6067,6 +6329,7 @@
           </w:tcPr>
           <w:p>
             <w:pPr>
+              <w:pageBreakBefore w:val="0"/>
               <w:spacing w:after="0" w:before="0" w:lineRule="auto"/>
               <w:jc w:val="left"/>
               <w:rPr/>
@@ -6091,6 +6354,7 @@
           </w:tcPr>
           <w:p>
             <w:pPr>
+              <w:pageBreakBefore w:val="0"/>
               <w:spacing w:after="0" w:before="0" w:lineRule="auto"/>
               <w:jc w:val="left"/>
               <w:rPr/>
@@ -6115,6 +6379,7 @@
           </w:tcPr>
           <w:p>
             <w:pPr>
+              <w:pageBreakBefore w:val="0"/>
               <w:spacing w:after="0" w:before="0" w:lineRule="auto"/>
               <w:jc w:val="left"/>
               <w:rPr/>
@@ -6139,6 +6404,7 @@
           </w:tcPr>
           <w:p>
             <w:pPr>
+              <w:pageBreakBefore w:val="0"/>
               <w:spacing w:after="0" w:before="0" w:lineRule="auto"/>
               <w:jc w:val="left"/>
               <w:rPr/>
@@ -6163,6 +6429,7 @@
           </w:tcPr>
           <w:p>
             <w:pPr>
+              <w:pageBreakBefore w:val="0"/>
               <w:spacing w:after="0" w:before="0" w:lineRule="auto"/>
               <w:jc w:val="left"/>
               <w:rPr/>
@@ -6177,18 +6444,23 @@
         </w:tc>
       </w:tr>
       <w:tr>
-        <w:tc>
-          <w:tcPr>
-            <w:tcMar>
-              <w:top w:w="100.0" w:type="dxa"/>
-              <w:left w:w="100.0" w:type="dxa"/>
-              <w:bottom w:w="100.0" w:type="dxa"/>
-              <w:right w:w="100.0" w:type="dxa"/>
-            </w:tcMar>
-            <w:vAlign w:val="top"/>
-          </w:tcPr>
-          <w:p>
-            <w:pPr>
+        <w:trPr>
+          <w:cantSplit w:val="0"/>
+          <w:tblHeader w:val="0"/>
+        </w:trPr>
+        <w:tc>
+          <w:tcPr>
+            <w:tcMar>
+              <w:top w:w="100.0" w:type="dxa"/>
+              <w:left w:w="100.0" w:type="dxa"/>
+              <w:bottom w:w="100.0" w:type="dxa"/>
+              <w:right w:w="100.0" w:type="dxa"/>
+            </w:tcMar>
+            <w:vAlign w:val="top"/>
+          </w:tcPr>
+          <w:p>
+            <w:pPr>
+              <w:pageBreakBefore w:val="0"/>
               <w:spacing w:after="0" w:before="0" w:lineRule="auto"/>
               <w:jc w:val="left"/>
               <w:rPr>
@@ -6218,6 +6490,7 @@
           </w:tcPr>
           <w:p>
             <w:pPr>
+              <w:pageBreakBefore w:val="0"/>
               <w:spacing w:after="0" w:before="0" w:lineRule="auto"/>
               <w:jc w:val="left"/>
               <w:rPr/>
@@ -6242,6 +6515,7 @@
           </w:tcPr>
           <w:p>
             <w:pPr>
+              <w:pageBreakBefore w:val="0"/>
               <w:spacing w:after="0" w:before="0" w:lineRule="auto"/>
               <w:jc w:val="left"/>
               <w:rPr/>
@@ -6266,6 +6540,7 @@
           </w:tcPr>
           <w:p>
             <w:pPr>
+              <w:pageBreakBefore w:val="0"/>
               <w:spacing w:after="0" w:before="0" w:lineRule="auto"/>
               <w:jc w:val="left"/>
               <w:rPr/>
@@ -6290,6 +6565,7 @@
           </w:tcPr>
           <w:p>
             <w:pPr>
+              <w:pageBreakBefore w:val="0"/>
               <w:spacing w:after="0" w:before="0" w:lineRule="auto"/>
               <w:jc w:val="left"/>
               <w:rPr/>
@@ -6314,6 +6590,7 @@
           </w:tcPr>
           <w:p>
             <w:pPr>
+              <w:pageBreakBefore w:val="0"/>
               <w:spacing w:after="0" w:before="0" w:lineRule="auto"/>
               <w:jc w:val="left"/>
               <w:rPr/>
@@ -6338,6 +6615,7 @@
           </w:tcPr>
           <w:p>
             <w:pPr>
+              <w:pageBreakBefore w:val="0"/>
               <w:spacing w:after="0" w:before="0" w:lineRule="auto"/>
               <w:jc w:val="left"/>
               <w:rPr/>
@@ -6362,6 +6640,7 @@
           </w:tcPr>
           <w:p>
             <w:pPr>
+              <w:pageBreakBefore w:val="0"/>
               <w:spacing w:after="0" w:before="0" w:lineRule="auto"/>
               <w:jc w:val="left"/>
               <w:rPr/>
@@ -6386,6 +6665,7 @@
           </w:tcPr>
           <w:p>
             <w:pPr>
+              <w:pageBreakBefore w:val="0"/>
               <w:spacing w:after="0" w:before="0" w:lineRule="auto"/>
               <w:jc w:val="left"/>
               <w:rPr/>
@@ -6400,18 +6680,23 @@
         </w:tc>
       </w:tr>
       <w:tr>
-        <w:tc>
-          <w:tcPr>
-            <w:tcMar>
-              <w:top w:w="100.0" w:type="dxa"/>
-              <w:left w:w="100.0" w:type="dxa"/>
-              <w:bottom w:w="100.0" w:type="dxa"/>
-              <w:right w:w="100.0" w:type="dxa"/>
-            </w:tcMar>
-            <w:vAlign w:val="top"/>
-          </w:tcPr>
-          <w:p>
-            <w:pPr>
+        <w:trPr>
+          <w:cantSplit w:val="0"/>
+          <w:tblHeader w:val="0"/>
+        </w:trPr>
+        <w:tc>
+          <w:tcPr>
+            <w:tcMar>
+              <w:top w:w="100.0" w:type="dxa"/>
+              <w:left w:w="100.0" w:type="dxa"/>
+              <w:bottom w:w="100.0" w:type="dxa"/>
+              <w:right w:w="100.0" w:type="dxa"/>
+            </w:tcMar>
+            <w:vAlign w:val="top"/>
+          </w:tcPr>
+          <w:p>
+            <w:pPr>
+              <w:pageBreakBefore w:val="0"/>
               <w:spacing w:after="0" w:before="0" w:lineRule="auto"/>
               <w:jc w:val="left"/>
               <w:rPr>
@@ -6441,6 +6726,7 @@
           </w:tcPr>
           <w:p>
             <w:pPr>
+              <w:pageBreakBefore w:val="0"/>
               <w:spacing w:after="0" w:before="0" w:lineRule="auto"/>
               <w:jc w:val="left"/>
               <w:rPr/>
@@ -6465,6 +6751,7 @@
           </w:tcPr>
           <w:p>
             <w:pPr>
+              <w:pageBreakBefore w:val="0"/>
               <w:spacing w:after="0" w:before="0" w:lineRule="auto"/>
               <w:jc w:val="left"/>
               <w:rPr/>
@@ -6489,6 +6776,7 @@
           </w:tcPr>
           <w:p>
             <w:pPr>
+              <w:pageBreakBefore w:val="0"/>
               <w:spacing w:after="0" w:before="0" w:lineRule="auto"/>
               <w:jc w:val="left"/>
               <w:rPr/>
@@ -6513,6 +6801,7 @@
           </w:tcPr>
           <w:p>
             <w:pPr>
+              <w:pageBreakBefore w:val="0"/>
               <w:spacing w:after="0" w:before="0" w:lineRule="auto"/>
               <w:jc w:val="left"/>
               <w:rPr/>
@@ -6537,6 +6826,7 @@
           </w:tcPr>
           <w:p>
             <w:pPr>
+              <w:pageBreakBefore w:val="0"/>
               <w:spacing w:after="0" w:before="0" w:lineRule="auto"/>
               <w:jc w:val="left"/>
               <w:rPr/>
@@ -6561,6 +6851,7 @@
           </w:tcPr>
           <w:p>
             <w:pPr>
+              <w:pageBreakBefore w:val="0"/>
               <w:spacing w:after="0" w:before="0" w:lineRule="auto"/>
               <w:jc w:val="left"/>
               <w:rPr/>
@@ -6585,6 +6876,7 @@
           </w:tcPr>
           <w:p>
             <w:pPr>
+              <w:pageBreakBefore w:val="0"/>
               <w:spacing w:after="0" w:before="0" w:lineRule="auto"/>
               <w:jc w:val="left"/>
               <w:rPr/>
@@ -6609,6 +6901,7 @@
           </w:tcPr>
           <w:p>
             <w:pPr>
+              <w:pageBreakBefore w:val="0"/>
               <w:spacing w:after="0" w:before="0" w:lineRule="auto"/>
               <w:jc w:val="left"/>
               <w:rPr/>
@@ -6623,18 +6916,23 @@
         </w:tc>
       </w:tr>
       <w:tr>
-        <w:tc>
-          <w:tcPr>
-            <w:tcMar>
-              <w:top w:w="100.0" w:type="dxa"/>
-              <w:left w:w="100.0" w:type="dxa"/>
-              <w:bottom w:w="100.0" w:type="dxa"/>
-              <w:right w:w="100.0" w:type="dxa"/>
-            </w:tcMar>
-            <w:vAlign w:val="top"/>
-          </w:tcPr>
-          <w:p>
-            <w:pPr>
+        <w:trPr>
+          <w:cantSplit w:val="0"/>
+          <w:tblHeader w:val="0"/>
+        </w:trPr>
+        <w:tc>
+          <w:tcPr>
+            <w:tcMar>
+              <w:top w:w="100.0" w:type="dxa"/>
+              <w:left w:w="100.0" w:type="dxa"/>
+              <w:bottom w:w="100.0" w:type="dxa"/>
+              <w:right w:w="100.0" w:type="dxa"/>
+            </w:tcMar>
+            <w:vAlign w:val="top"/>
+          </w:tcPr>
+          <w:p>
+            <w:pPr>
+              <w:pageBreakBefore w:val="0"/>
               <w:spacing w:after="0" w:before="0" w:lineRule="auto"/>
               <w:jc w:val="left"/>
               <w:rPr>
@@ -6664,6 +6962,7 @@
           </w:tcPr>
           <w:p>
             <w:pPr>
+              <w:pageBreakBefore w:val="0"/>
               <w:spacing w:after="0" w:before="0" w:lineRule="auto"/>
               <w:jc w:val="left"/>
               <w:rPr/>
@@ -6688,6 +6987,7 @@
           </w:tcPr>
           <w:p>
             <w:pPr>
+              <w:pageBreakBefore w:val="0"/>
               <w:spacing w:after="0" w:before="0" w:lineRule="auto"/>
               <w:jc w:val="left"/>
               <w:rPr/>
@@ -6712,6 +7012,7 @@
           </w:tcPr>
           <w:p>
             <w:pPr>
+              <w:pageBreakBefore w:val="0"/>
               <w:spacing w:after="0" w:before="0" w:lineRule="auto"/>
               <w:jc w:val="left"/>
               <w:rPr/>
@@ -6736,6 +7037,7 @@
           </w:tcPr>
           <w:p>
             <w:pPr>
+              <w:pageBreakBefore w:val="0"/>
               <w:spacing w:after="0" w:before="0" w:lineRule="auto"/>
               <w:jc w:val="left"/>
               <w:rPr/>
@@ -6760,6 +7062,7 @@
           </w:tcPr>
           <w:p>
             <w:pPr>
+              <w:pageBreakBefore w:val="0"/>
               <w:spacing w:after="0" w:before="0" w:lineRule="auto"/>
               <w:jc w:val="left"/>
               <w:rPr/>
@@ -6784,6 +7087,7 @@
           </w:tcPr>
           <w:p>
             <w:pPr>
+              <w:pageBreakBefore w:val="0"/>
               <w:spacing w:after="0" w:before="0" w:lineRule="auto"/>
               <w:jc w:val="left"/>
               <w:rPr/>
@@ -6808,6 +7112,7 @@
           </w:tcPr>
           <w:p>
             <w:pPr>
+              <w:pageBreakBefore w:val="0"/>
               <w:spacing w:after="0" w:before="0" w:lineRule="auto"/>
               <w:jc w:val="left"/>
               <w:rPr/>
@@ -6832,6 +7137,7 @@
           </w:tcPr>
           <w:p>
             <w:pPr>
+              <w:pageBreakBefore w:val="0"/>
               <w:spacing w:after="0" w:before="0" w:lineRule="auto"/>
               <w:jc w:val="left"/>
               <w:rPr/>
@@ -6846,18 +7152,23 @@
         </w:tc>
       </w:tr>
       <w:tr>
-        <w:tc>
-          <w:tcPr>
-            <w:tcMar>
-              <w:top w:w="100.0" w:type="dxa"/>
-              <w:left w:w="100.0" w:type="dxa"/>
-              <w:bottom w:w="100.0" w:type="dxa"/>
-              <w:right w:w="100.0" w:type="dxa"/>
-            </w:tcMar>
-            <w:vAlign w:val="top"/>
-          </w:tcPr>
-          <w:p>
-            <w:pPr>
+        <w:trPr>
+          <w:cantSplit w:val="0"/>
+          <w:tblHeader w:val="0"/>
+        </w:trPr>
+        <w:tc>
+          <w:tcPr>
+            <w:tcMar>
+              <w:top w:w="100.0" w:type="dxa"/>
+              <w:left w:w="100.0" w:type="dxa"/>
+              <w:bottom w:w="100.0" w:type="dxa"/>
+              <w:right w:w="100.0" w:type="dxa"/>
+            </w:tcMar>
+            <w:vAlign w:val="top"/>
+          </w:tcPr>
+          <w:p>
+            <w:pPr>
+              <w:pageBreakBefore w:val="0"/>
               <w:spacing w:after="0" w:before="0" w:lineRule="auto"/>
               <w:jc w:val="left"/>
               <w:rPr>
@@ -6887,6 +7198,7 @@
           </w:tcPr>
           <w:p>
             <w:pPr>
+              <w:pageBreakBefore w:val="0"/>
               <w:spacing w:after="0" w:before="0" w:lineRule="auto"/>
               <w:jc w:val="left"/>
               <w:rPr/>
@@ -6911,6 +7223,7 @@
           </w:tcPr>
           <w:p>
             <w:pPr>
+              <w:pageBreakBefore w:val="0"/>
               <w:spacing w:after="0" w:before="0" w:lineRule="auto"/>
               <w:jc w:val="left"/>
               <w:rPr/>
@@ -6935,6 +7248,7 @@
           </w:tcPr>
           <w:p>
             <w:pPr>
+              <w:pageBreakBefore w:val="0"/>
               <w:spacing w:after="0" w:before="0" w:lineRule="auto"/>
               <w:jc w:val="left"/>
               <w:rPr/>
@@ -6959,6 +7273,7 @@
           </w:tcPr>
           <w:p>
             <w:pPr>
+              <w:pageBreakBefore w:val="0"/>
               <w:spacing w:after="0" w:before="0" w:lineRule="auto"/>
               <w:jc w:val="left"/>
               <w:rPr/>
@@ -6983,6 +7298,7 @@
           </w:tcPr>
           <w:p>
             <w:pPr>
+              <w:pageBreakBefore w:val="0"/>
               <w:spacing w:after="0" w:before="0" w:lineRule="auto"/>
               <w:jc w:val="left"/>
               <w:rPr/>
@@ -7007,6 +7323,7 @@
           </w:tcPr>
           <w:p>
             <w:pPr>
+              <w:pageBreakBefore w:val="0"/>
               <w:spacing w:after="0" w:before="0" w:lineRule="auto"/>
               <w:jc w:val="left"/>
               <w:rPr/>
@@ -7031,6 +7348,7 @@
           </w:tcPr>
           <w:p>
             <w:pPr>
+              <w:pageBreakBefore w:val="0"/>
               <w:spacing w:after="0" w:before="0" w:lineRule="auto"/>
               <w:jc w:val="left"/>
               <w:rPr/>
@@ -7055,6 +7373,7 @@
           </w:tcPr>
           <w:p>
             <w:pPr>
+              <w:pageBreakBefore w:val="0"/>
               <w:spacing w:after="0" w:before="0" w:lineRule="auto"/>
               <w:jc w:val="left"/>
               <w:rPr/>
@@ -7069,18 +7388,23 @@
         </w:tc>
       </w:tr>
       <w:tr>
-        <w:tc>
-          <w:tcPr>
-            <w:tcMar>
-              <w:top w:w="100.0" w:type="dxa"/>
-              <w:left w:w="100.0" w:type="dxa"/>
-              <w:bottom w:w="100.0" w:type="dxa"/>
-              <w:right w:w="100.0" w:type="dxa"/>
-            </w:tcMar>
-            <w:vAlign w:val="top"/>
-          </w:tcPr>
-          <w:p>
-            <w:pPr>
+        <w:trPr>
+          <w:cantSplit w:val="0"/>
+          <w:tblHeader w:val="0"/>
+        </w:trPr>
+        <w:tc>
+          <w:tcPr>
+            <w:tcMar>
+              <w:top w:w="100.0" w:type="dxa"/>
+              <w:left w:w="100.0" w:type="dxa"/>
+              <w:bottom w:w="100.0" w:type="dxa"/>
+              <w:right w:w="100.0" w:type="dxa"/>
+            </w:tcMar>
+            <w:vAlign w:val="top"/>
+          </w:tcPr>
+          <w:p>
+            <w:pPr>
+              <w:pageBreakBefore w:val="0"/>
               <w:spacing w:after="0" w:before="0" w:lineRule="auto"/>
               <w:jc w:val="left"/>
               <w:rPr>
@@ -7110,6 +7434,7 @@
           </w:tcPr>
           <w:p>
             <w:pPr>
+              <w:pageBreakBefore w:val="0"/>
               <w:spacing w:after="0" w:before="0" w:lineRule="auto"/>
               <w:jc w:val="left"/>
               <w:rPr/>
@@ -7134,6 +7459,7 @@
           </w:tcPr>
           <w:p>
             <w:pPr>
+              <w:pageBreakBefore w:val="0"/>
               <w:spacing w:after="0" w:before="0" w:lineRule="auto"/>
               <w:jc w:val="left"/>
               <w:rPr/>
@@ -7158,6 +7484,7 @@
           </w:tcPr>
           <w:p>
             <w:pPr>
+              <w:pageBreakBefore w:val="0"/>
               <w:spacing w:after="0" w:before="0" w:lineRule="auto"/>
               <w:jc w:val="left"/>
               <w:rPr/>
@@ -7182,6 +7509,7 @@
           </w:tcPr>
           <w:p>
             <w:pPr>
+              <w:pageBreakBefore w:val="0"/>
               <w:spacing w:after="0" w:before="0" w:lineRule="auto"/>
               <w:jc w:val="left"/>
               <w:rPr/>
@@ -7206,6 +7534,7 @@
           </w:tcPr>
           <w:p>
             <w:pPr>
+              <w:pageBreakBefore w:val="0"/>
               <w:spacing w:after="0" w:before="0" w:lineRule="auto"/>
               <w:jc w:val="left"/>
               <w:rPr/>
@@ -7230,6 +7559,7 @@
           </w:tcPr>
           <w:p>
             <w:pPr>
+              <w:pageBreakBefore w:val="0"/>
               <w:spacing w:after="0" w:before="0" w:lineRule="auto"/>
               <w:jc w:val="left"/>
               <w:rPr/>
@@ -7254,29 +7584,31 @@
           </w:tcPr>
           <w:p>
             <w:pPr>
-              <w:spacing w:after="0" w:before="0" w:lineRule="auto"/>
-              <w:jc w:val="left"/>
-              <w:rPr/>
-            </w:pPr>
-            <w:r>
-              <w:rPr>
-                <w:rtl w:val="0"/>
-              </w:rPr>
-            </w:r>
-          </w:p>
-        </w:tc>
-        <w:tc>
-          <w:tcPr>
-            <w:tcMar>
-              <w:top w:w="100.0" w:type="dxa"/>
-              <w:left w:w="100.0" w:type="dxa"/>
-              <w:bottom w:w="100.0" w:type="dxa"/>
-              <w:right w:w="100.0" w:type="dxa"/>
-            </w:tcMar>
-            <w:vAlign w:val="top"/>
-          </w:tcPr>
-          <w:p>
-            <w:pPr>
+              <w:pageBreakBefore w:val="0"/>
+              <w:spacing w:after="0" w:before="0" w:lineRule="auto"/>
+              <w:jc w:val="left"/>
+              <w:rPr/>
+            </w:pPr>
+            <w:r>
+              <w:rPr>
+                <w:rtl w:val="0"/>
+              </w:rPr>
+            </w:r>
+          </w:p>
+        </w:tc>
+        <w:tc>
+          <w:tcPr>
+            <w:tcMar>
+              <w:top w:w="100.0" w:type="dxa"/>
+              <w:left w:w="100.0" w:type="dxa"/>
+              <w:bottom w:w="100.0" w:type="dxa"/>
+              <w:right w:w="100.0" w:type="dxa"/>
+            </w:tcMar>
+            <w:vAlign w:val="top"/>
+          </w:tcPr>
+          <w:p>
+            <w:pPr>
+              <w:pageBreakBefore w:val="0"/>
               <w:spacing w:after="0" w:before="0" w:lineRule="auto"/>
               <w:jc w:val="left"/>
               <w:rPr/>
@@ -7290,18 +7622,23 @@
         </w:tc>
       </w:tr>
       <w:tr>
-        <w:tc>
-          <w:tcPr>
-            <w:tcMar>
-              <w:top w:w="100.0" w:type="dxa"/>
-              <w:left w:w="100.0" w:type="dxa"/>
-              <w:bottom w:w="100.0" w:type="dxa"/>
-              <w:right w:w="100.0" w:type="dxa"/>
-            </w:tcMar>
-            <w:vAlign w:val="top"/>
-          </w:tcPr>
-          <w:p>
-            <w:pPr>
+        <w:trPr>
+          <w:cantSplit w:val="0"/>
+          <w:tblHeader w:val="0"/>
+        </w:trPr>
+        <w:tc>
+          <w:tcPr>
+            <w:tcMar>
+              <w:top w:w="100.0" w:type="dxa"/>
+              <w:left w:w="100.0" w:type="dxa"/>
+              <w:bottom w:w="100.0" w:type="dxa"/>
+              <w:right w:w="100.0" w:type="dxa"/>
+            </w:tcMar>
+            <w:vAlign w:val="top"/>
+          </w:tcPr>
+          <w:p>
+            <w:pPr>
+              <w:pageBreakBefore w:val="0"/>
               <w:spacing w:after="0" w:before="0" w:lineRule="auto"/>
               <w:jc w:val="left"/>
               <w:rPr>
@@ -7331,6 +7668,7 @@
           </w:tcPr>
           <w:p>
             <w:pPr>
+              <w:pageBreakBefore w:val="0"/>
               <w:spacing w:after="0" w:before="0" w:lineRule="auto"/>
               <w:jc w:val="left"/>
               <w:rPr/>
@@ -7355,6 +7693,7 @@
           </w:tcPr>
           <w:p>
             <w:pPr>
+              <w:pageBreakBefore w:val="0"/>
               <w:spacing w:after="0" w:before="0" w:lineRule="auto"/>
               <w:jc w:val="left"/>
               <w:rPr/>
@@ -7379,6 +7718,7 @@
           </w:tcPr>
           <w:p>
             <w:pPr>
+              <w:pageBreakBefore w:val="0"/>
               <w:spacing w:after="0" w:before="0" w:lineRule="auto"/>
               <w:jc w:val="left"/>
               <w:rPr/>
@@ -7403,6 +7743,7 @@
           </w:tcPr>
           <w:p>
             <w:pPr>
+              <w:pageBreakBefore w:val="0"/>
               <w:spacing w:after="0" w:before="0" w:lineRule="auto"/>
               <w:jc w:val="left"/>
               <w:rPr/>
@@ -7427,6 +7768,7 @@
           </w:tcPr>
           <w:p>
             <w:pPr>
+              <w:pageBreakBefore w:val="0"/>
               <w:spacing w:after="0" w:before="0" w:lineRule="auto"/>
               <w:jc w:val="left"/>
               <w:rPr/>
@@ -7451,6 +7793,7 @@
           </w:tcPr>
           <w:p>
             <w:pPr>
+              <w:pageBreakBefore w:val="0"/>
               <w:spacing w:after="0" w:before="0" w:lineRule="auto"/>
               <w:jc w:val="left"/>
               <w:rPr/>
@@ -7475,6 +7818,7 @@
           </w:tcPr>
           <w:p>
             <w:pPr>
+              <w:pageBreakBefore w:val="0"/>
               <w:spacing w:after="0" w:before="0" w:lineRule="auto"/>
               <w:jc w:val="left"/>
               <w:rPr/>
@@ -7499,6 +7843,7 @@
           </w:tcPr>
           <w:p>
             <w:pPr>
+              <w:pageBreakBefore w:val="0"/>
               <w:spacing w:after="0" w:before="0" w:lineRule="auto"/>
               <w:jc w:val="left"/>
               <w:rPr/>
@@ -7513,18 +7858,23 @@
         </w:tc>
       </w:tr>
       <w:tr>
-        <w:tc>
-          <w:tcPr>
-            <w:tcMar>
-              <w:top w:w="100.0" w:type="dxa"/>
-              <w:left w:w="100.0" w:type="dxa"/>
-              <w:bottom w:w="100.0" w:type="dxa"/>
-              <w:right w:w="100.0" w:type="dxa"/>
-            </w:tcMar>
-            <w:vAlign w:val="top"/>
-          </w:tcPr>
-          <w:p>
-            <w:pPr>
+        <w:trPr>
+          <w:cantSplit w:val="0"/>
+          <w:tblHeader w:val="0"/>
+        </w:trPr>
+        <w:tc>
+          <w:tcPr>
+            <w:tcMar>
+              <w:top w:w="100.0" w:type="dxa"/>
+              <w:left w:w="100.0" w:type="dxa"/>
+              <w:bottom w:w="100.0" w:type="dxa"/>
+              <w:right w:w="100.0" w:type="dxa"/>
+            </w:tcMar>
+            <w:vAlign w:val="top"/>
+          </w:tcPr>
+          <w:p>
+            <w:pPr>
+              <w:pageBreakBefore w:val="0"/>
               <w:spacing w:after="0" w:before="0" w:lineRule="auto"/>
               <w:jc w:val="left"/>
               <w:rPr>
@@ -7554,6 +7904,7 @@
           </w:tcPr>
           <w:p>
             <w:pPr>
+              <w:pageBreakBefore w:val="0"/>
               <w:spacing w:after="0" w:before="0" w:lineRule="auto"/>
               <w:jc w:val="left"/>
               <w:rPr/>
@@ -7578,6 +7929,7 @@
           </w:tcPr>
           <w:p>
             <w:pPr>
+              <w:pageBreakBefore w:val="0"/>
               <w:spacing w:after="0" w:before="0" w:lineRule="auto"/>
               <w:jc w:val="left"/>
               <w:rPr/>
@@ -7602,6 +7954,7 @@
           </w:tcPr>
           <w:p>
             <w:pPr>
+              <w:pageBreakBefore w:val="0"/>
               <w:spacing w:after="0" w:before="0" w:lineRule="auto"/>
               <w:jc w:val="left"/>
               <w:rPr/>
@@ -7626,6 +7979,7 @@
           </w:tcPr>
           <w:p>
             <w:pPr>
+              <w:pageBreakBefore w:val="0"/>
               <w:spacing w:after="0" w:before="0" w:lineRule="auto"/>
               <w:jc w:val="left"/>
               <w:rPr/>
@@ -7650,6 +8004,7 @@
           </w:tcPr>
           <w:p>
             <w:pPr>
+              <w:pageBreakBefore w:val="0"/>
               <w:spacing w:after="0" w:before="0" w:lineRule="auto"/>
               <w:jc w:val="left"/>
               <w:rPr/>
@@ -7674,6 +8029,7 @@
           </w:tcPr>
           <w:p>
             <w:pPr>
+              <w:pageBreakBefore w:val="0"/>
               <w:spacing w:after="0" w:before="0" w:lineRule="auto"/>
               <w:jc w:val="left"/>
               <w:rPr/>
@@ -7698,6 +8054,7 @@
           </w:tcPr>
           <w:p>
             <w:pPr>
+              <w:pageBreakBefore w:val="0"/>
               <w:spacing w:after="0" w:before="0" w:lineRule="auto"/>
               <w:jc w:val="left"/>
               <w:rPr/>
@@ -7722,6 +8079,7 @@
           </w:tcPr>
           <w:p>
             <w:pPr>
+              <w:pageBreakBefore w:val="0"/>
               <w:spacing w:after="0" w:before="0" w:lineRule="auto"/>
               <w:jc w:val="left"/>
               <w:rPr/>
@@ -7736,18 +8094,23 @@
         </w:tc>
       </w:tr>
       <w:tr>
-        <w:tc>
-          <w:tcPr>
-            <w:tcMar>
-              <w:top w:w="100.0" w:type="dxa"/>
-              <w:left w:w="100.0" w:type="dxa"/>
-              <w:bottom w:w="100.0" w:type="dxa"/>
-              <w:right w:w="100.0" w:type="dxa"/>
-            </w:tcMar>
-            <w:vAlign w:val="top"/>
-          </w:tcPr>
-          <w:p>
-            <w:pPr>
+        <w:trPr>
+          <w:cantSplit w:val="0"/>
+          <w:tblHeader w:val="0"/>
+        </w:trPr>
+        <w:tc>
+          <w:tcPr>
+            <w:tcMar>
+              <w:top w:w="100.0" w:type="dxa"/>
+              <w:left w:w="100.0" w:type="dxa"/>
+              <w:bottom w:w="100.0" w:type="dxa"/>
+              <w:right w:w="100.0" w:type="dxa"/>
+            </w:tcMar>
+            <w:vAlign w:val="top"/>
+          </w:tcPr>
+          <w:p>
+            <w:pPr>
+              <w:pageBreakBefore w:val="0"/>
               <w:spacing w:after="0" w:before="0" w:lineRule="auto"/>
               <w:jc w:val="left"/>
               <w:rPr>
@@ -7777,6 +8140,7 @@
           </w:tcPr>
           <w:p>
             <w:pPr>
+              <w:pageBreakBefore w:val="0"/>
               <w:spacing w:after="0" w:before="0" w:lineRule="auto"/>
               <w:jc w:val="left"/>
               <w:rPr/>
@@ -7801,6 +8165,7 @@
           </w:tcPr>
           <w:p>
             <w:pPr>
+              <w:pageBreakBefore w:val="0"/>
               <w:spacing w:after="0" w:before="0" w:lineRule="auto"/>
               <w:jc w:val="left"/>
               <w:rPr/>
@@ -7825,6 +8190,7 @@
           </w:tcPr>
           <w:p>
             <w:pPr>
+              <w:pageBreakBefore w:val="0"/>
               <w:spacing w:after="0" w:before="0" w:lineRule="auto"/>
               <w:jc w:val="left"/>
               <w:rPr/>
@@ -7849,6 +8215,7 @@
           </w:tcPr>
           <w:p>
             <w:pPr>
+              <w:pageBreakBefore w:val="0"/>
               <w:spacing w:after="0" w:before="0" w:lineRule="auto"/>
               <w:jc w:val="left"/>
               <w:rPr/>
@@ -7873,6 +8240,7 @@
           </w:tcPr>
           <w:p>
             <w:pPr>
+              <w:pageBreakBefore w:val="0"/>
               <w:spacing w:after="0" w:before="0" w:lineRule="auto"/>
               <w:jc w:val="left"/>
               <w:rPr/>
@@ -7897,6 +8265,7 @@
           </w:tcPr>
           <w:p>
             <w:pPr>
+              <w:pageBreakBefore w:val="0"/>
               <w:spacing w:after="0" w:before="0" w:lineRule="auto"/>
               <w:jc w:val="left"/>
               <w:rPr/>
@@ -7921,6 +8290,7 @@
           </w:tcPr>
           <w:p>
             <w:pPr>
+              <w:pageBreakBefore w:val="0"/>
               <w:spacing w:after="0" w:before="0" w:lineRule="auto"/>
               <w:jc w:val="left"/>
               <w:rPr/>
@@ -7945,6 +8315,7 @@
           </w:tcPr>
           <w:p>
             <w:pPr>
+              <w:pageBreakBefore w:val="0"/>
               <w:spacing w:after="0" w:before="0" w:lineRule="auto"/>
               <w:jc w:val="left"/>
               <w:rPr/>
@@ -7961,6 +8332,7 @@
     </w:tbl>
     <w:p>
       <w:pPr>
+        <w:pageBreakBefore w:val="0"/>
         <w:rPr/>
       </w:pPr>
       <w:r>
@@ -7972,6 +8344,7 @@
     <w:p>
       <w:pPr>
         <w:pStyle w:val="Heading1"/>
+        <w:pageBreakBefore w:val="0"/>
         <w:numPr>
           <w:ilvl w:val="0"/>
           <w:numId w:val="5"/>
@@ -7989,6 +8362,7 @@
     </w:p>
     <w:p>
       <w:pPr>
+        <w:pageBreakBefore w:val="0"/>
         <w:spacing w:after="240" w:before="240" w:lineRule="auto"/>
         <w:jc w:val="left"/>
         <w:rPr/>
@@ -8002,6 +8376,7 @@
     </w:p>
     <w:p>
       <w:pPr>
+        <w:pageBreakBefore w:val="0"/>
         <w:numPr>
           <w:ilvl w:val="0"/>
           <w:numId w:val="2"/>
@@ -8023,6 +8398,7 @@
     </w:p>
     <w:p>
       <w:pPr>
+        <w:pageBreakBefore w:val="0"/>
         <w:numPr>
           <w:ilvl w:val="1"/>
           <w:numId w:val="2"/>
@@ -8043,6 +8419,7 @@
     </w:p>
     <w:p>
       <w:pPr>
+        <w:pageBreakBefore w:val="0"/>
         <w:numPr>
           <w:ilvl w:val="0"/>
           <w:numId w:val="2"/>
@@ -8064,6 +8441,7 @@
     </w:p>
     <w:p>
       <w:pPr>
+        <w:pageBreakBefore w:val="0"/>
         <w:numPr>
           <w:ilvl w:val="1"/>
           <w:numId w:val="2"/>
@@ -8085,6 +8463,7 @@
     <w:p>
       <w:pPr>
         <w:pStyle w:val="Heading1"/>
+        <w:pageBreakBefore w:val="0"/>
         <w:numPr>
           <w:ilvl w:val="0"/>
           <w:numId w:val="5"/>
@@ -8102,6 +8481,7 @@
     </w:p>
     <w:p>
       <w:pPr>
+        <w:pageBreakBefore w:val="0"/>
         <w:rPr/>
       </w:pPr>
       <w:r>
@@ -8113,6 +8493,7 @@
     </w:p>
     <w:p>
       <w:pPr>
+        <w:pageBreakBefore w:val="0"/>
         <w:numPr>
           <w:ilvl w:val="0"/>
           <w:numId w:val="2"/>
@@ -8134,6 +8515,7 @@
     </w:p>
     <w:p>
       <w:pPr>
+        <w:pageBreakBefore w:val="0"/>
         <w:numPr>
           <w:ilvl w:val="1"/>
           <w:numId w:val="2"/>
@@ -8152,6 +8534,7 @@
     </w:p>
     <w:p>
       <w:pPr>
+        <w:pageBreakBefore w:val="0"/>
         <w:numPr>
           <w:ilvl w:val="1"/>
           <w:numId w:val="2"/>
@@ -8170,6 +8553,7 @@
     </w:p>
     <w:p>
       <w:pPr>
+        <w:pageBreakBefore w:val="0"/>
         <w:numPr>
           <w:ilvl w:val="1"/>
           <w:numId w:val="2"/>
@@ -8188,6 +8572,7 @@
     </w:p>
     <w:p>
       <w:pPr>
+        <w:pageBreakBefore w:val="0"/>
         <w:numPr>
           <w:ilvl w:val="1"/>
           <w:numId w:val="2"/>
@@ -8206,6 +8591,7 @@
     </w:p>
     <w:p>
       <w:pPr>
+        <w:pageBreakBefore w:val="0"/>
         <w:numPr>
           <w:ilvl w:val="1"/>
           <w:numId w:val="2"/>
@@ -8224,6 +8610,7 @@
     </w:p>
     <w:p>
       <w:pPr>
+        <w:pageBreakBefore w:val="0"/>
         <w:numPr>
           <w:ilvl w:val="0"/>
           <w:numId w:val="2"/>
@@ -8251,6 +8638,7 @@
     </w:p>
     <w:p>
       <w:pPr>
+        <w:pageBreakBefore w:val="0"/>
         <w:numPr>
           <w:ilvl w:val="1"/>
           <w:numId w:val="2"/>
@@ -8269,6 +8657,7 @@
     </w:p>
     <w:p>
       <w:pPr>
+        <w:pageBreakBefore w:val="0"/>
         <w:numPr>
           <w:ilvl w:val="1"/>
           <w:numId w:val="2"/>
@@ -8289,6 +8678,7 @@
     </w:p>
     <w:p>
       <w:pPr>
+        <w:pageBreakBefore w:val="0"/>
         <w:numPr>
           <w:ilvl w:val="1"/>
           <w:numId w:val="2"/>
@@ -8307,6 +8697,7 @@
     </w:p>
     <w:p>
       <w:pPr>
+        <w:pageBreakBefore w:val="0"/>
         <w:numPr>
           <w:ilvl w:val="1"/>
           <w:numId w:val="2"/>
@@ -8326,6 +8717,7 @@
     <w:p>
       <w:pPr>
         <w:pStyle w:val="Heading1"/>
+        <w:pageBreakBefore w:val="0"/>
         <w:numPr>
           <w:ilvl w:val="0"/>
           <w:numId w:val="5"/>
@@ -8349,6 +8741,7 @@
     </w:p>
     <w:p>
       <w:pPr>
+        <w:pageBreakBefore w:val="0"/>
         <w:rPr/>
       </w:pPr>
       <w:r>
@@ -8361,6 +8754,7 @@
     <w:p>
       <w:pPr>
         <w:pStyle w:val="Heading1"/>
+        <w:pageBreakBefore w:val="0"/>
         <w:numPr>
           <w:ilvl w:val="0"/>
           <w:numId w:val="5"/>
@@ -8385,6 +8779,7 @@
     <w:p>
       <w:pPr>
         <w:pStyle w:val="Heading2"/>
+        <w:pageBreakBefore w:val="0"/>
         <w:numPr>
           <w:ilvl w:val="1"/>
           <w:numId w:val="5"/>
@@ -8404,6 +8799,7 @@
     </w:p>
     <w:p>
       <w:pPr>
+        <w:pageBreakBefore w:val="0"/>
         <w:rPr/>
       </w:pPr>
       <w:r>
@@ -8415,6 +8811,7 @@
     </w:p>
     <w:p>
       <w:pPr>
+        <w:pageBreakBefore w:val="0"/>
         <w:numPr>
           <w:ilvl w:val="0"/>
           <w:numId w:val="6"/>
@@ -8434,6 +8831,7 @@
     </w:p>
     <w:p>
       <w:pPr>
+        <w:pageBreakBefore w:val="0"/>
         <w:numPr>
           <w:ilvl w:val="0"/>
           <w:numId w:val="6"/>
@@ -8453,6 +8851,7 @@
     </w:p>
     <w:p>
       <w:pPr>
+        <w:pageBreakBefore w:val="0"/>
         <w:numPr>
           <w:ilvl w:val="0"/>
           <w:numId w:val="6"/>
@@ -8472,6 +8871,7 @@
     </w:p>
     <w:p>
       <w:pPr>
+        <w:pageBreakBefore w:val="0"/>
         <w:numPr>
           <w:ilvl w:val="0"/>
           <w:numId w:val="6"/>
@@ -8491,6 +8891,7 @@
     </w:p>
     <w:p>
       <w:pPr>
+        <w:pageBreakBefore w:val="0"/>
         <w:numPr>
           <w:ilvl w:val="0"/>
           <w:numId w:val="6"/>
@@ -8510,6 +8911,7 @@
     </w:p>
     <w:p>
       <w:pPr>
+        <w:pageBreakBefore w:val="0"/>
         <w:rPr/>
       </w:pPr>
       <w:r>
@@ -8528,18 +8930,20 @@
     </w:p>
     <w:p>
       <w:pPr>
+        <w:pageBreakBefore w:val="0"/>
         <w:rPr/>
       </w:pPr>
       <w:r>
         <w:rPr>
           <w:rtl w:val="0"/>
         </w:rPr>
-        <w:t xml:space="preserve">Podríamos decir que en general en esta prueba el alumnado ha obtenido una buena calificación y que la prueba ha sido fácil (en relación al nivel general del alumnado).</w:t>
+        <w:t xml:space="preserve">Podríamos decir que en general en esta prueba el alumnado ha obtenido una buena calificación y que la prueba ha sido fácil (en lo que se refiere al nivel general del alumnado).</w:t>
       </w:r>
     </w:p>
     <w:p>
       <w:pPr>
         <w:pStyle w:val="Heading2"/>
+        <w:pageBreakBefore w:val="0"/>
         <w:numPr>
           <w:ilvl w:val="2"/>
           <w:numId w:val="5"/>
@@ -8560,6 +8964,7 @@
     </w:p>
     <w:p>
       <w:pPr>
+        <w:pageBreakBefore w:val="0"/>
         <w:rPr/>
       </w:pPr>
       <w:r>
@@ -8571,6 +8976,7 @@
     </w:p>
     <w:p>
       <w:pPr>
+        <w:pageBreakBefore w:val="0"/>
         <w:numPr>
           <w:ilvl w:val="0"/>
           <w:numId w:val="7"/>
@@ -8591,6 +8997,7 @@
     </w:p>
     <w:p>
       <w:pPr>
+        <w:pageBreakBefore w:val="0"/>
         <w:numPr>
           <w:ilvl w:val="1"/>
           <w:numId w:val="7"/>
@@ -8610,6 +9017,7 @@
     </w:p>
     <w:p>
       <w:pPr>
+        <w:pageBreakBefore w:val="0"/>
         <w:numPr>
           <w:ilvl w:val="1"/>
           <w:numId w:val="7"/>
@@ -8624,11 +9032,12 @@
         <w:rPr>
           <w:rtl w:val="0"/>
         </w:rPr>
-        <w:t xml:space="preserve">De las 6 pregunta restantes, 3 de ellas tienen un índice de facilidad superior al 80%</w:t>
-      </w:r>
-    </w:p>
-    <w:p>
-      <w:pPr>
+        <w:t xml:space="preserve">De las 6 preguntas restantes, 3 de ellas tienen un índice de facilidad superior al 80%</w:t>
+      </w:r>
+    </w:p>
+    <w:p>
+      <w:pPr>
+        <w:pageBreakBefore w:val="0"/>
         <w:numPr>
           <w:ilvl w:val="1"/>
           <w:numId w:val="7"/>
@@ -8648,6 +9057,7 @@
     </w:p>
     <w:p>
       <w:pPr>
+        <w:pageBreakBefore w:val="0"/>
         <w:numPr>
           <w:ilvl w:val="0"/>
           <w:numId w:val="7"/>
@@ -8674,6 +9084,7 @@
     </w:p>
     <w:p>
       <w:pPr>
+        <w:pageBreakBefore w:val="0"/>
         <w:numPr>
           <w:ilvl w:val="1"/>
           <w:numId w:val="7"/>
@@ -8693,6 +9104,7 @@
     </w:p>
     <w:p>
       <w:pPr>
+        <w:pageBreakBefore w:val="0"/>
         <w:numPr>
           <w:ilvl w:val="1"/>
           <w:numId w:val="7"/>
@@ -8712,6 +9124,7 @@
     </w:p>
     <w:p>
       <w:pPr>
+        <w:pageBreakBefore w:val="0"/>
         <w:numPr>
           <w:ilvl w:val="0"/>
           <w:numId w:val="7"/>
@@ -8732,6 +9145,7 @@
     </w:p>
     <w:p>
       <w:pPr>
+        <w:pageBreakBefore w:val="0"/>
         <w:numPr>
           <w:ilvl w:val="1"/>
           <w:numId w:val="7"/>
@@ -8746,11 +9160,12 @@
         <w:rPr>
           <w:rtl w:val="0"/>
         </w:rPr>
-        <w:t xml:space="preserve">Seleccionamos las preguntas con mayor índice discriminación (superior al 30%). Estas son Pregunta 2 (32.99%) , Pregunta 3 (40.93%), Pregunta 5 (38.05%), Pregunta 8 (41.64%).</w:t>
-      </w:r>
-    </w:p>
-    <w:p>
-      <w:pPr>
+        <w:t xml:space="preserve">Seleccionamos las preguntas con mayor índice discriminación (superior al 30%). Estas son Pregunta 2 (32.99%), Pregunta 3 (40.93%), Pregunta 5 (38.05%), Pregunta 8 (41.64%).</w:t>
+      </w:r>
+    </w:p>
+    <w:p>
+      <w:pPr>
+        <w:pageBreakBefore w:val="0"/>
         <w:numPr>
           <w:ilvl w:val="0"/>
           <w:numId w:val="7"/>
@@ -8774,6 +9189,7 @@
     </w:p>
     <w:p>
       <w:pPr>
+        <w:pageBreakBefore w:val="0"/>
         <w:numPr>
           <w:ilvl w:val="1"/>
           <w:numId w:val="7"/>
@@ -8790,6 +9206,7 @@
     </w:p>
     <w:p>
       <w:pPr>
+        <w:pageBreakBefore w:val="0"/>
         <w:numPr>
           <w:ilvl w:val="2"/>
           <w:numId w:val="7"/>
@@ -8806,6 +9223,7 @@
     </w:p>
     <w:p>
       <w:pPr>
+        <w:pageBreakBefore w:val="0"/>
         <w:ind w:left="0" w:firstLine="0"/>
         <w:rPr/>
       </w:pPr>
@@ -8818,6 +9236,7 @@
     <w:p>
       <w:pPr>
         <w:pStyle w:val="Heading1"/>
+        <w:pageBreakBefore w:val="0"/>
         <w:numPr>
           <w:ilvl w:val="0"/>
           <w:numId w:val="5"/>
@@ -8835,6 +9254,7 @@
     </w:p>
     <w:p>
       <w:pPr>
+        <w:pageBreakBefore w:val="0"/>
         <w:rPr/>
       </w:pPr>
       <w:r>
@@ -8846,6 +9266,7 @@
     </w:p>
     <w:p>
       <w:pPr>
+        <w:pageBreakBefore w:val="0"/>
         <w:rPr/>
       </w:pPr>
       <w:r>
@@ -8856,6 +9277,7 @@
     </w:p>
     <w:p>
       <w:pPr>
+        <w:pageBreakBefore w:val="0"/>
         <w:numPr>
           <w:ilvl w:val="0"/>
           <w:numId w:val="4"/>
@@ -8876,6 +9298,7 @@
     </w:p>
     <w:p>
       <w:pPr>
+        <w:pageBreakBefore w:val="0"/>
         <w:numPr>
           <w:ilvl w:val="1"/>
           <w:numId w:val="4"/>
@@ -8892,6 +9315,7 @@
     </w:p>
     <w:p>
       <w:pPr>
+        <w:pageBreakBefore w:val="0"/>
         <w:numPr>
           <w:ilvl w:val="1"/>
           <w:numId w:val="4"/>
@@ -8908,6 +9332,7 @@
     </w:p>
     <w:p>
       <w:pPr>
+        <w:pageBreakBefore w:val="0"/>
         <w:numPr>
           <w:ilvl w:val="1"/>
           <w:numId w:val="4"/>
@@ -8927,6 +9352,7 @@
     </w:p>
     <w:p>
       <w:pPr>
+        <w:pageBreakBefore w:val="0"/>
         <w:numPr>
           <w:ilvl w:val="2"/>
           <w:numId w:val="4"/>
@@ -8946,6 +9372,7 @@
     </w:p>
     <w:p>
       <w:pPr>
+        <w:pageBreakBefore w:val="0"/>
         <w:numPr>
           <w:ilvl w:val="2"/>
           <w:numId w:val="4"/>
@@ -8965,6 +9392,7 @@
     </w:p>
     <w:p>
       <w:pPr>
+        <w:pageBreakBefore w:val="0"/>
         <w:numPr>
           <w:ilvl w:val="2"/>
           <w:numId w:val="4"/>
@@ -8984,6 +9412,7 @@
     </w:p>
     <w:p>
       <w:pPr>
+        <w:pageBreakBefore w:val="0"/>
         <w:numPr>
           <w:ilvl w:val="2"/>
           <w:numId w:val="4"/>
@@ -9003,6 +9432,7 @@
     </w:p>
     <w:p>
       <w:pPr>
+        <w:pageBreakBefore w:val="0"/>
         <w:numPr>
           <w:ilvl w:val="1"/>
           <w:numId w:val="4"/>
@@ -9022,6 +9452,7 @@
     </w:p>
     <w:p>
       <w:pPr>
+        <w:pageBreakBefore w:val="0"/>
         <w:numPr>
           <w:ilvl w:val="0"/>
           <w:numId w:val="4"/>
@@ -9042,6 +9473,7 @@
     </w:p>
     <w:p>
       <w:pPr>
+        <w:pageBreakBefore w:val="0"/>
         <w:numPr>
           <w:ilvl w:val="1"/>
           <w:numId w:val="4"/>
@@ -9058,6 +9490,7 @@
     </w:p>
     <w:p>
       <w:pPr>
+        <w:pageBreakBefore w:val="0"/>
         <w:numPr>
           <w:ilvl w:val="1"/>
           <w:numId w:val="4"/>
@@ -9072,11 +9505,12 @@
         <w:rPr>
           <w:rtl w:val="0"/>
         </w:rPr>
-        <w:t xml:space="preserve">Reflexionar sobre porqué determinadas preguntas han tenido menor índice de facilidad y si esta dificultad coincidía con la que hemos diseñado:</w:t>
-      </w:r>
-    </w:p>
-    <w:p>
-      <w:pPr>
+        <w:t xml:space="preserve">Reflexionar sobre por qué determinadas preguntas han tenido menor índice de facilidad y si esta dificultad coincidía con la que hemos diseñado:</w:t>
+      </w:r>
+    </w:p>
+    <w:p>
+      <w:pPr>
+        <w:pageBreakBefore w:val="0"/>
         <w:numPr>
           <w:ilvl w:val="2"/>
           <w:numId w:val="4"/>
@@ -9096,6 +9530,7 @@
     </w:p>
     <w:p>
       <w:pPr>
+        <w:pageBreakBefore w:val="0"/>
         <w:numPr>
           <w:ilvl w:val="2"/>
           <w:numId w:val="4"/>
@@ -9115,6 +9550,7 @@
     </w:p>
     <w:p>
       <w:pPr>
+        <w:pageBreakBefore w:val="0"/>
         <w:numPr>
           <w:ilvl w:val="2"/>
           <w:numId w:val="4"/>
@@ -9134,6 +9570,7 @@
     </w:p>
     <w:p>
       <w:pPr>
+        <w:pageBreakBefore w:val="0"/>
         <w:numPr>
           <w:ilvl w:val="1"/>
           <w:numId w:val="4"/>
@@ -9153,6 +9590,7 @@
     </w:p>
     <w:p>
       <w:pPr>
+        <w:pageBreakBefore w:val="0"/>
         <w:numPr>
           <w:ilvl w:val="1"/>
           <w:numId w:val="4"/>
@@ -9167,11 +9605,12 @@
         <w:rPr>
           <w:rtl w:val="0"/>
         </w:rPr>
-        <w:t xml:space="preserve">Revisar en sesiones de repaso conceptos asociados a las preguntas más díficiles y a las preguntas con un mayor índice de discriminación.</w:t>
-      </w:r>
-    </w:p>
-    <w:p>
-      <w:pPr>
+        <w:t xml:space="preserve">Revisar en sesiones de repaso conceptos asociados a las preguntas más difíciles y a las preguntas con un mayor índice de discriminación.</w:t>
+      </w:r>
+    </w:p>
+    <w:p>
+      <w:pPr>
+        <w:pageBreakBefore w:val="0"/>
         <w:ind w:left="0" w:firstLine="0"/>
         <w:rPr/>
       </w:pPr>
@@ -9183,6 +9622,7 @@
     </w:p>
     <w:p>
       <w:pPr>
+        <w:pageBreakBefore w:val="0"/>
         <w:pBdr>
           <w:top w:color="000000" w:space="4" w:sz="4" w:val="single"/>
           <w:left w:color="000000" w:space="4" w:sz="4" w:val="single"/>
@@ -9225,6 +9665,7 @@
     <w:p>
       <w:pPr>
         <w:pStyle w:val="Heading1"/>
+        <w:pageBreakBefore w:val="0"/>
         <w:numPr>
           <w:ilvl w:val="0"/>
           <w:numId w:val="5"/>
@@ -9249,6 +9690,7 @@
     </w:p>
     <w:p>
       <w:pPr>
+        <w:pageBreakBefore w:val="0"/>
         <w:ind w:firstLine="113"/>
         <w:rPr/>
       </w:pPr>
@@ -9276,6 +9718,7 @@
     </w:p>
     <w:p>
       <w:pPr>
+        <w:pageBreakBefore w:val="0"/>
         <w:ind w:firstLine="113"/>
         <w:rPr/>
       </w:pPr>
@@ -9287,6 +9730,7 @@
     </w:p>
     <w:p>
       <w:pPr>
+        <w:pageBreakBefore w:val="0"/>
         <w:ind w:firstLine="113"/>
         <w:rPr/>
       </w:pPr>
@@ -9299,6 +9743,7 @@
     </w:p>
     <w:p>
       <w:pPr>
+        <w:pageBreakBefore w:val="0"/>
         <w:ind w:firstLine="113"/>
         <w:rPr/>
       </w:pPr>
@@ -9310,6 +9755,7 @@
     </w:p>
     <w:p>
       <w:pPr>
+        <w:pageBreakBefore w:val="0"/>
         <w:ind w:firstLine="113"/>
         <w:rPr/>
       </w:pPr>
@@ -9337,6 +9783,7 @@
     </w:p>
     <w:p>
       <w:pPr>
+        <w:pageBreakBefore w:val="0"/>
         <w:ind w:firstLine="113"/>
         <w:rPr/>
       </w:pPr>
@@ -9348,6 +9795,7 @@
     </w:p>
     <w:p>
       <w:pPr>
+        <w:pageBreakBefore w:val="0"/>
         <w:ind w:left="0" w:firstLine="0"/>
         <w:rPr/>
       </w:pPr>
@@ -9372,6 +9820,7 @@
 <w:ftr xmlns:mc="http://schemas.openxmlformats.org/markup-compatibility/2006" xmlns:o="urn:schemas-microsoft-com:office:office" xmlns:r="http://schemas.openxmlformats.org/officeDocument/2006/relationships" xmlns:m="http://schemas.openxmlformats.org/officeDocument/2006/math" xmlns:v="urn:schemas-microsoft-com:vml" xmlns:wp="http://schemas.openxmlformats.org/drawingml/2006/wordprocessingDrawing" xmlns:w10="urn:schemas-microsoft-com:office:word" xmlns:w="http://schemas.openxmlformats.org/wordprocessingml/2006/main" xmlns:wne="http://schemas.microsoft.com/office/word/2006/wordml" xmlns:sl="http://schemas.openxmlformats.org/schemaLibrary/2006/main" xmlns:a="http://schemas.openxmlformats.org/drawingml/2006/main" xmlns:pic="http://schemas.openxmlformats.org/drawingml/2006/picture" xmlns:c="http://schemas.openxmlformats.org/drawingml/2006/chart" xmlns:lc="http://schemas.openxmlformats.org/drawingml/2006/lockedCanvas" xmlns:dgm="http://schemas.openxmlformats.org/drawingml/2006/diagram" xmlns:wps="http://schemas.microsoft.com/office/word/2010/wordprocessingShape" xmlns:wpg="http://schemas.microsoft.com/office/word/2010/wordprocessingGroup" xmlns:w14="http://schemas.microsoft.com/office/word/2010/wordml" xmlns:w15="http://schemas.microsoft.com/office/word/2012/wordml">
   <w:p>
     <w:pPr>
+      <w:pageBreakBefore w:val="0"/>
       <w:pBdr>
         <w:bottom w:color="666633" w:space="0" w:sz="4" w:val="single"/>
       </w:pBdr>
@@ -9456,6 +9905,7 @@
     <w:pPr>
       <w:keepNext w:val="0"/>
       <w:keepLines w:val="0"/>
+      <w:pageBreakBefore w:val="0"/>
       <w:widowControl w:val="0"/>
       <w:pBdr>
         <w:top w:space="0" w:sz="0" w:val="nil"/>
@@ -9497,6 +9947,7 @@
     <w:pPr>
       <w:keepNext w:val="0"/>
       <w:keepLines w:val="0"/>
+      <w:pageBreakBefore w:val="0"/>
       <w:widowControl w:val="0"/>
       <w:pBdr>
         <w:top w:space="0" w:sz="0" w:val="nil"/>
@@ -10414,6 +10865,7 @@
     <w:next w:val="Normal"/>
     <w:pPr>
       <w:keepNext w:val="1"/>
+      <w:pageBreakBefore w:val="0"/>
       <w:spacing w:after="289" w:before="238" w:lineRule="auto"/>
       <w:jc w:val="left"/>
     </w:pPr>
@@ -10430,6 +10882,7 @@
     <w:next w:val="Normal"/>
     <w:pPr>
       <w:keepNext w:val="1"/>
+      <w:pageBreakBefore w:val="0"/>
       <w:spacing w:after="142" w:before="181" w:lineRule="auto"/>
       <w:ind w:left="576"/>
       <w:jc w:val="left"/>
@@ -10444,6 +10897,7 @@
     <w:next w:val="Normal"/>
     <w:pPr>
       <w:keepNext w:val="1"/>
+      <w:pageBreakBefore w:val="0"/>
       <w:spacing w:after="119" w:before="181" w:lineRule="auto"/>
       <w:ind w:left="720" w:hanging="720"/>
       <w:jc w:val="left"/>
@@ -10463,6 +10917,7 @@
     <w:next w:val="Normal"/>
     <w:pPr>
       <w:keepNext w:val="1"/>
+      <w:pageBreakBefore w:val="0"/>
       <w:spacing w:after="119" w:before="181" w:lineRule="auto"/>
       <w:ind w:left="864" w:hanging="864"/>
       <w:jc w:val="left"/>
@@ -10483,6 +10938,7 @@
     <w:next w:val="Normal"/>
     <w:pPr>
       <w:keepNext w:val="1"/>
+      <w:pageBreakBefore w:val="0"/>
       <w:spacing w:after="120" w:before="240" w:lineRule="auto"/>
       <w:ind w:left="1008" w:hanging="1008"/>
       <w:jc w:val="left"/>
@@ -10502,6 +10958,7 @@
     <w:pPr>
       <w:keepNext w:val="1"/>
       <w:keepLines w:val="1"/>
+      <w:pageBreakBefore w:val="0"/>
       <w:spacing w:after="40" w:before="200" w:lineRule="auto"/>
     </w:pPr>
     <w:rPr>
@@ -10517,6 +10974,7 @@
     <w:pPr>
       <w:keepNext w:val="1"/>
       <w:keepLines w:val="1"/>
+      <w:pageBreakBefore w:val="0"/>
       <w:spacing w:after="120" w:before="480" w:lineRule="auto"/>
     </w:pPr>
     <w:rPr>
@@ -10532,6 +10990,7 @@
     <w:pPr>
       <w:keepNext w:val="1"/>
       <w:keepLines w:val="1"/>
+      <w:pageBreakBefore w:val="0"/>
       <w:spacing w:after="80" w:before="360" w:lineRule="auto"/>
     </w:pPr>
     <w:rPr>

--- a/FuentesCurso/UD 05 - Learning Analytics aplicado a cuestionarios/UD 05.02 - Análisis de cuestionario (Moodle) - Caso práctico.docx
+++ b/FuentesCurso/UD 05 - Learning Analytics aplicado a cuestionarios/UD 05.02 - Análisis de cuestionario (Moodle) - Caso práctico.docx
@@ -239,7 +239,7 @@
           <w:szCs w:val="32"/>
           <w:rtl w:val="0"/>
         </w:rPr>
-        <w:t xml:space="preserve">Actualizado Octubre 2021</w:t>
+        <w:t xml:space="preserve">Actualizado Octubre 2022</w:t>
       </w:r>
     </w:p>
     <w:p>
@@ -322,12 +322,12 @@
             <wp:extent cx="922564" cy="322898"/>
             <wp:effectExtent b="0" l="0" r="0" t="0"/>
             <wp:wrapSquare wrapText="bothSides" distB="57150" distT="57150" distL="57150" distR="57150"/>
-            <wp:docPr id="3" name="image4.png"/>
+            <wp:docPr id="3" name="image2.png"/>
             <a:graphic>
               <a:graphicData uri="http://schemas.openxmlformats.org/drawingml/2006/picture">
                 <pic:pic>
                   <pic:nvPicPr>
-                    <pic:cNvPr id="0" name="image4.png"/>
+                    <pic:cNvPr id="0" name="image2.png"/>
                     <pic:cNvPicPr preferRelativeResize="0"/>
                   </pic:nvPicPr>
                   <pic:blipFill>
@@ -2992,7 +2992,7 @@
         <w:rPr>
           <w:rtl w:val="0"/>
         </w:rPr>
-        <w:t xml:space="preserve">Al acceder a un cuestionario de Moodle con respuestas, nos aparece en los bloques de la izquierda, dentro de la administración del curso un bloque de “Administración del cuestionario”.</w:t>
+        <w:t xml:space="preserve">Al acceder a un cuestionario de Moodle con respuestas, nos aparece en los bloques de la izquierda, dentro de la administración del curso, un bloque de “Administración del cuestionario”.</w:t>
       </w:r>
     </w:p>
     <w:p>
@@ -3020,12 +3020,12 @@
           <wp:inline distB="114300" distT="114300" distL="114300" distR="114300">
             <wp:extent cx="1828527" cy="1414800"/>
             <wp:effectExtent b="0" l="0" r="0" t="0"/>
-            <wp:docPr id="2" name="image1.png"/>
+            <wp:docPr id="2" name="image3.png"/>
             <a:graphic>
               <a:graphicData uri="http://schemas.openxmlformats.org/drawingml/2006/picture">
                 <pic:pic>
                   <pic:nvPicPr>
-                    <pic:cNvPr id="0" name="image1.png"/>
+                    <pic:cNvPr id="0" name="image3.png"/>
                     <pic:cNvPicPr preferRelativeResize="0"/>
                   </pic:nvPicPr>
                   <pic:blipFill>
@@ -3124,12 +3124,12 @@
           <wp:inline distB="114300" distT="114300" distL="114300" distR="114300">
             <wp:extent cx="6192210" cy="863600"/>
             <wp:effectExtent b="0" l="0" r="0" t="0"/>
-            <wp:docPr id="5" name="image2.png"/>
+            <wp:docPr id="5" name="image4.png"/>
             <a:graphic>
               <a:graphicData uri="http://schemas.openxmlformats.org/drawingml/2006/picture">
                 <pic:pic>
                   <pic:nvPicPr>
-                    <pic:cNvPr id="0" name="image2.png"/>
+                    <pic:cNvPr id="0" name="image4.png"/>
                     <pic:cNvPicPr preferRelativeResize="0"/>
                   </pic:nvPicPr>
                   <pic:blipFill>
@@ -3389,12 +3389,12 @@
           <wp:inline distB="114300" distT="114300" distL="114300" distR="114300">
             <wp:extent cx="4388852" cy="2901600"/>
             <wp:effectExtent b="0" l="0" r="0" t="0"/>
-            <wp:docPr id="1" name="image3.png"/>
+            <wp:docPr id="1" name="image6.png"/>
             <a:graphic>
               <a:graphicData uri="http://schemas.openxmlformats.org/drawingml/2006/picture">
                 <pic:pic>
                   <pic:nvPicPr>
-                    <pic:cNvPr id="0" name="image3.png"/>
+                    <pic:cNvPr id="0" name="image6.png"/>
                     <pic:cNvPicPr preferRelativeResize="0"/>
                   </pic:nvPicPr>
                   <pic:blipFill>
@@ -3567,7 +3567,7 @@
         <w:rPr>
           <w:rtl w:val="0"/>
         </w:rPr>
-        <w:t xml:space="preserve">Con el anexo de la primera unidad donde presentamos conceptos estadísticos a utilizar durante el curso debería ser suficiente para manejar los datos estadísticos que ofrece Moodle. Aun así para facilitar el análisis os proporcionamos enlaces que detallan el significado de cada una de las estadísticas que nos ofrece Moodle. Estos están disponibles en:</w:t>
+        <w:t xml:space="preserve">Con el anexo de la primera unidad, donde presentamos conceptos estadísticos a utilizar durante el curso, debería ser suficiente para manejar los datos estadísticos que ofrece Moodle. Aun así, para facilitar el análisis os proporcionamos enlaces que detallan el significado de cada una de las estadísticas que nos ofrece Moodle. Estos están disponibles en:</w:t>
       </w:r>
     </w:p>
     <w:p>
@@ -8692,7 +8692,7 @@
         <w:rPr>
           <w:rtl w:val="0"/>
         </w:rPr>
-        <w:t xml:space="preserve">Indice de discriminación.</w:t>
+        <w:t xml:space="preserve">Índice de discriminación.</w:t>
       </w:r>
     </w:p>
     <w:p>
@@ -9775,18 +9775,6 @@
           <w:t xml:space="preserve">https://www.researchgate.net/publication/324687610_Handbook_of_Learning_Analytics</w:t>
         </w:r>
       </w:hyperlink>
-      <w:r>
-        <w:rPr>
-          <w:rtl w:val="0"/>
-        </w:rPr>
-      </w:r>
-    </w:p>
-    <w:p>
-      <w:pPr>
-        <w:pageBreakBefore w:val="0"/>
-        <w:ind w:firstLine="113"/>
-        <w:rPr/>
-      </w:pPr>
       <w:r>
         <w:rPr>
           <w:rtl w:val="0"/>

--- a/FuentesCurso/UD 05 - Learning Analytics aplicado a cuestionarios/UD 05.02 - Análisis de cuestionario (Moodle) - Caso práctico.docx
+++ b/FuentesCurso/UD 05 - Learning Analytics aplicado a cuestionarios/UD 05.02 - Análisis de cuestionario (Moodle) - Caso práctico.docx
@@ -239,33 +239,13 @@
           <w:szCs w:val="32"/>
           <w:rtl w:val="0"/>
         </w:rPr>
-        <w:t xml:space="preserve">Actualizado Octubre 2022</w:t>
+        <w:t xml:space="preserve">Actualizado Noviembre 2023</w:t>
       </w:r>
     </w:p>
     <w:p>
       <w:pPr>
         <w:pageBreakBefore w:val="0"/>
         <w:ind w:firstLine="113"/>
-        <w:rPr>
-          <w:color w:val="336633"/>
-          <w:sz w:val="28"/>
-          <w:szCs w:val="28"/>
-        </w:rPr>
-      </w:pPr>
-      <w:r>
-        <w:rPr>
-          <w:color w:val="336633"/>
-          <w:sz w:val="28"/>
-          <w:szCs w:val="28"/>
-          <w:rtl w:val="0"/>
-        </w:rPr>
-        <w:t xml:space="preserve">Licencia</w:t>
-      </w:r>
-    </w:p>
-    <w:p>
-      <w:pPr>
-        <w:pageBreakBefore w:val="0"/>
-        <w:ind w:left="395" w:right="404" w:firstLine="0"/>
         <w:rPr>
           <w:rFonts w:ascii="Verdana" w:cs="Verdana" w:eastAsia="Verdana" w:hAnsi="Verdana"/>
           <w:b w:val="1"/>
@@ -273,6 +253,15 @@
           <w:szCs w:val="20"/>
         </w:rPr>
       </w:pPr>
+      <w:r>
+        <w:rPr>
+          <w:color w:val="336633"/>
+          <w:sz w:val="28"/>
+          <w:szCs w:val="28"/>
+          <w:rtl w:val="0"/>
+        </w:rPr>
+        <w:t xml:space="preserve">Licencia</w:t>
+      </w:r>
       <w:r>
         <w:rPr>
           <w:rtl w:val="0"/>
@@ -322,12 +311,12 @@
             <wp:extent cx="922564" cy="322898"/>
             <wp:effectExtent b="0" l="0" r="0" t="0"/>
             <wp:wrapSquare wrapText="bothSides" distB="57150" distT="57150" distL="57150" distR="57150"/>
-            <wp:docPr id="3" name="image2.png"/>
+            <wp:docPr id="3" name="image3.png"/>
             <a:graphic>
               <a:graphicData uri="http://schemas.openxmlformats.org/drawingml/2006/picture">
                 <pic:pic>
                   <pic:nvPicPr>
-                    <pic:cNvPr id="0" name="image2.png"/>
+                    <pic:cNvPr id="0" name="image3.png"/>
                     <pic:cNvPicPr preferRelativeResize="0"/>
                   </pic:nvPicPr>
                   <pic:blipFill>
@@ -865,7 +854,7 @@
           <w:pPr>
             <w:pageBreakBefore w:val="0"/>
             <w:tabs>
-              <w:tab w:val="right" w:pos="9637.511811023622"/>
+              <w:tab w:val="right" w:leader="none" w:pos="9637.511811023622"/>
             </w:tabs>
             <w:spacing w:before="80" w:line="240" w:lineRule="auto"/>
             <w:ind w:left="0" w:firstLine="0"/>
@@ -885,7 +874,7 @@
           </w:pPr>
           <w:r>
             <w:fldChar w:fldCharType="begin"/>
-            <w:instrText xml:space="preserve"> TOC \h \u \z </w:instrText>
+            <w:instrText xml:space="preserve"> TOC \h \u \z \t "Heading 1,1,Heading 2,2,Heading 3,3,Heading 4,4,Heading 5,5,Heading 6,6,"</w:instrText>
             <w:fldChar w:fldCharType="separate"/>
           </w:r>
           <w:r>
@@ -970,7 +959,7 @@
           <w:pPr>
             <w:pageBreakBefore w:val="0"/>
             <w:tabs>
-              <w:tab w:val="right" w:pos="9637.511811023622"/>
+              <w:tab w:val="right" w:leader="none" w:pos="9637.511811023622"/>
             </w:tabs>
             <w:spacing w:before="200" w:line="240" w:lineRule="auto"/>
             <w:ind w:left="0" w:firstLine="0"/>
@@ -1070,7 +1059,7 @@
           <w:pPr>
             <w:pageBreakBefore w:val="0"/>
             <w:tabs>
-              <w:tab w:val="right" w:pos="9637.511811023622"/>
+              <w:tab w:val="right" w:leader="none" w:pos="9637.511811023622"/>
             </w:tabs>
             <w:spacing w:before="200" w:line="240" w:lineRule="auto"/>
             <w:ind w:left="0" w:firstLine="0"/>
@@ -1170,7 +1159,7 @@
           <w:pPr>
             <w:pageBreakBefore w:val="0"/>
             <w:tabs>
-              <w:tab w:val="right" w:pos="9637.511811023622"/>
+              <w:tab w:val="right" w:leader="none" w:pos="9637.511811023622"/>
             </w:tabs>
             <w:spacing w:before="60" w:line="240" w:lineRule="auto"/>
             <w:ind w:left="360" w:firstLine="0"/>
@@ -1270,7 +1259,7 @@
           <w:pPr>
             <w:pageBreakBefore w:val="0"/>
             <w:tabs>
-              <w:tab w:val="right" w:pos="9637.511811023622"/>
+              <w:tab w:val="right" w:leader="none" w:pos="9637.511811023622"/>
             </w:tabs>
             <w:spacing w:before="60" w:line="240" w:lineRule="auto"/>
             <w:ind w:left="360" w:firstLine="0"/>
@@ -1370,7 +1359,7 @@
           <w:pPr>
             <w:pageBreakBefore w:val="0"/>
             <w:tabs>
-              <w:tab w:val="right" w:pos="9637.511811023622"/>
+              <w:tab w:val="right" w:leader="none" w:pos="9637.511811023622"/>
             </w:tabs>
             <w:spacing w:before="60" w:line="240" w:lineRule="auto"/>
             <w:ind w:left="360" w:firstLine="0"/>
@@ -1470,7 +1459,7 @@
           <w:pPr>
             <w:pageBreakBefore w:val="0"/>
             <w:tabs>
-              <w:tab w:val="right" w:pos="9637.511811023622"/>
+              <w:tab w:val="right" w:leader="none" w:pos="9637.511811023622"/>
             </w:tabs>
             <w:spacing w:before="60" w:line="240" w:lineRule="auto"/>
             <w:ind w:left="360" w:firstLine="0"/>
@@ -1570,7 +1559,7 @@
           <w:pPr>
             <w:pageBreakBefore w:val="0"/>
             <w:tabs>
-              <w:tab w:val="right" w:pos="9637.511811023622"/>
+              <w:tab w:val="right" w:leader="none" w:pos="9637.511811023622"/>
             </w:tabs>
             <w:spacing w:before="200" w:line="240" w:lineRule="auto"/>
             <w:ind w:left="0" w:firstLine="0"/>
@@ -1670,7 +1659,7 @@
           <w:pPr>
             <w:pageBreakBefore w:val="0"/>
             <w:tabs>
-              <w:tab w:val="right" w:pos="9637.511811023622"/>
+              <w:tab w:val="right" w:leader="none" w:pos="9637.511811023622"/>
             </w:tabs>
             <w:spacing w:before="60" w:line="240" w:lineRule="auto"/>
             <w:ind w:left="360" w:firstLine="0"/>
@@ -1770,7 +1759,7 @@
           <w:pPr>
             <w:pageBreakBefore w:val="0"/>
             <w:tabs>
-              <w:tab w:val="right" w:pos="9637.511811023622"/>
+              <w:tab w:val="right" w:leader="none" w:pos="9637.511811023622"/>
             </w:tabs>
             <w:spacing w:before="60" w:line="240" w:lineRule="auto"/>
             <w:ind w:left="360" w:firstLine="0"/>
@@ -1870,7 +1859,7 @@
           <w:pPr>
             <w:pageBreakBefore w:val="0"/>
             <w:tabs>
-              <w:tab w:val="right" w:pos="9637.511811023622"/>
+              <w:tab w:val="right" w:leader="none" w:pos="9637.511811023622"/>
             </w:tabs>
             <w:spacing w:before="200" w:line="240" w:lineRule="auto"/>
             <w:ind w:left="0" w:firstLine="0"/>
@@ -1970,7 +1959,7 @@
           <w:pPr>
             <w:pageBreakBefore w:val="0"/>
             <w:tabs>
-              <w:tab w:val="right" w:pos="9637.511811023622"/>
+              <w:tab w:val="right" w:leader="none" w:pos="9637.511811023622"/>
             </w:tabs>
             <w:spacing w:before="200" w:line="240" w:lineRule="auto"/>
             <w:ind w:left="0" w:firstLine="0"/>
@@ -2070,7 +2059,7 @@
           <w:pPr>
             <w:pageBreakBefore w:val="0"/>
             <w:tabs>
-              <w:tab w:val="right" w:pos="9637.511811023622"/>
+              <w:tab w:val="right" w:leader="none" w:pos="9637.511811023622"/>
             </w:tabs>
             <w:spacing w:before="200" w:line="240" w:lineRule="auto"/>
             <w:ind w:left="0" w:firstLine="0"/>
@@ -2170,7 +2159,7 @@
           <w:pPr>
             <w:pageBreakBefore w:val="0"/>
             <w:tabs>
-              <w:tab w:val="right" w:pos="9637.511811023622"/>
+              <w:tab w:val="right" w:leader="none" w:pos="9637.511811023622"/>
             </w:tabs>
             <w:spacing w:before="200" w:line="240" w:lineRule="auto"/>
             <w:ind w:left="0" w:firstLine="0"/>
@@ -2270,7 +2259,7 @@
           <w:pPr>
             <w:pageBreakBefore w:val="0"/>
             <w:tabs>
-              <w:tab w:val="right" w:pos="9637.511811023622"/>
+              <w:tab w:val="right" w:leader="none" w:pos="9637.511811023622"/>
             </w:tabs>
             <w:spacing w:before="60" w:line="240" w:lineRule="auto"/>
             <w:ind w:left="360" w:firstLine="0"/>
@@ -2370,7 +2359,7 @@
           <w:pPr>
             <w:pageBreakBefore w:val="0"/>
             <w:tabs>
-              <w:tab w:val="right" w:pos="9637.511811023622"/>
+              <w:tab w:val="right" w:leader="none" w:pos="9637.511811023622"/>
             </w:tabs>
             <w:spacing w:before="60" w:line="240" w:lineRule="auto"/>
             <w:ind w:left="360" w:firstLine="0"/>
@@ -2470,7 +2459,7 @@
           <w:pPr>
             <w:pageBreakBefore w:val="0"/>
             <w:tabs>
-              <w:tab w:val="right" w:pos="9637.511811023622"/>
+              <w:tab w:val="right" w:leader="none" w:pos="9637.511811023622"/>
             </w:tabs>
             <w:spacing w:before="200" w:line="240" w:lineRule="auto"/>
             <w:ind w:left="0" w:firstLine="0"/>
@@ -2570,7 +2559,7 @@
           <w:pPr>
             <w:pageBreakBefore w:val="0"/>
             <w:tabs>
-              <w:tab w:val="right" w:pos="9637.511811023622"/>
+              <w:tab w:val="right" w:leader="none" w:pos="9637.511811023622"/>
             </w:tabs>
             <w:spacing w:after="80" w:before="200" w:line="240" w:lineRule="auto"/>
             <w:ind w:left="0" w:firstLine="0"/>
@@ -3020,12 +3009,12 @@
           <wp:inline distB="114300" distT="114300" distL="114300" distR="114300">
             <wp:extent cx="1828527" cy="1414800"/>
             <wp:effectExtent b="0" l="0" r="0" t="0"/>
-            <wp:docPr id="2" name="image3.png"/>
+            <wp:docPr id="2" name="image5.png"/>
             <a:graphic>
               <a:graphicData uri="http://schemas.openxmlformats.org/drawingml/2006/picture">
                 <pic:pic>
                   <pic:nvPicPr>
-                    <pic:cNvPr id="0" name="image3.png"/>
+                    <pic:cNvPr id="0" name="image5.png"/>
                     <pic:cNvPicPr preferRelativeResize="0"/>
                   </pic:nvPicPr>
                   <pic:blipFill>
@@ -3124,12 +3113,12 @@
           <wp:inline distB="114300" distT="114300" distL="114300" distR="114300">
             <wp:extent cx="6192210" cy="863600"/>
             <wp:effectExtent b="0" l="0" r="0" t="0"/>
-            <wp:docPr id="5" name="image4.png"/>
+            <wp:docPr id="5" name="image2.png"/>
             <a:graphic>
               <a:graphicData uri="http://schemas.openxmlformats.org/drawingml/2006/picture">
                 <pic:pic>
                   <pic:nvPicPr>
-                    <pic:cNvPr id="0" name="image4.png"/>
+                    <pic:cNvPr id="0" name="image2.png"/>
                     <pic:cNvPicPr preferRelativeResize="0"/>
                   </pic:nvPicPr>
                   <pic:blipFill>
@@ -3491,12 +3480,12 @@
           <wp:inline distB="114300" distT="114300" distL="114300" distR="114300">
             <wp:extent cx="6192210" cy="1117600"/>
             <wp:effectExtent b="0" l="0" r="0" t="0"/>
-            <wp:docPr id="4" name="image5.png"/>
+            <wp:docPr id="4" name="image4.png"/>
             <a:graphic>
               <a:graphicData uri="http://schemas.openxmlformats.org/drawingml/2006/picture">
                 <pic:pic>
                   <pic:nvPicPr>
-                    <pic:cNvPr id="0" name="image5.png"/>
+                    <pic:cNvPr id="0" name="image4.png"/>
                     <pic:cNvPicPr preferRelativeResize="0"/>
                   </pic:nvPicPr>
                   <pic:blipFill>
@@ -3734,7 +3723,6 @@
         <w:tblStyle w:val="Table1"/>
         <w:tblW w:w="9752.0" w:type="dxa"/>
         <w:jc w:val="left"/>
-        <w:tblInd w:w="100.0" w:type="pct"/>
         <w:tblBorders>
           <w:top w:color="000000" w:space="0" w:sz="4" w:val="single"/>
           <w:left w:color="000000" w:space="0" w:sz="4" w:val="single"/>
@@ -4701,7 +4689,6 @@
         <w:tblStyle w:val="Table2"/>
         <w:tblW w:w="9752.0" w:type="dxa"/>
         <w:jc w:val="left"/>
-        <w:tblInd w:w="100.0" w:type="pct"/>
         <w:tblBorders>
           <w:top w:color="000000" w:space="0" w:sz="8" w:val="single"/>
           <w:left w:color="000000" w:space="0" w:sz="8" w:val="single"/>
@@ -9813,8 +9800,8 @@
         <w:bottom w:color="666633" w:space="0" w:sz="4" w:val="single"/>
       </w:pBdr>
       <w:tabs>
-        <w:tab w:val="center" w:pos="4819"/>
-        <w:tab w:val="right" w:pos="9638"/>
+        <w:tab w:val="center" w:leader="none" w:pos="4819"/>
+        <w:tab w:val="right" w:leader="none" w:pos="9638"/>
       </w:tabs>
       <w:spacing w:after="0" w:before="0" w:lineRule="auto"/>
       <w:jc w:val="left"/>
@@ -9946,8 +9933,8 @@
       </w:pBdr>
       <w:shd w:fill="auto" w:val="clear"/>
       <w:tabs>
-        <w:tab w:val="center" w:pos="4819"/>
-        <w:tab w:val="right" w:pos="9638"/>
+        <w:tab w:val="center" w:leader="none" w:pos="4819"/>
+        <w:tab w:val="right" w:leader="none" w:pos="9638"/>
       </w:tabs>
       <w:spacing w:after="0" w:before="0" w:line="240" w:lineRule="auto"/>
       <w:ind w:left="0" w:right="0" w:firstLine="0"/>
